--- a/Org/Abgabedokumente/HerzSimul_ProjectDiary.docx
+++ b/Org/Abgabedokumente/HerzSimul_ProjectDiary.docx
@@ -3127,8 +3127,6 @@
           <w:lang w:val="de-AT"/>
         </w:rPr>
       </w:pPr>
-      <w:bookmarkStart w:id="0" w:name="_GoBack"/>
-      <w:bookmarkEnd w:id="0"/>
     </w:p>
     <w:p>
       <w:pPr>
@@ -3169,6 +3167,100 @@
           <w:lang w:val="de-AT"/>
         </w:rPr>
       </w:pPr>
+    </w:p>
+    <w:p>
+      <w:pPr>
+        <w:pStyle w:val="fhtwFlietext03Arial"/>
+        <w:rPr>
+          <w:b/>
+          <w:lang w:val="de-AT"/>
+        </w:rPr>
+      </w:pPr>
+      <w:r>
+        <w:rPr>
+          <w:b/>
+          <w:lang w:val="de-AT"/>
+        </w:rPr>
+        <w:t>Nicht- Ziele</w:t>
+      </w:r>
+    </w:p>
+    <w:p>
+      <w:pPr>
+        <w:pStyle w:val="fhtwFlietext03Arial"/>
+        <w:rPr>
+          <w:lang w:val="de-AT"/>
+        </w:rPr>
+      </w:pPr>
+      <w:r>
+        <w:rPr>
+          <w:lang w:val="de-AT"/>
+        </w:rPr>
+        <w:t>Es ist nicht das Ziel dieses Projektes, ein Tool für den medizinisch regulierten Bereich zu entwickeln. Der Anwendungsbereich der Applikation bezieht sich auf Lernende der Anatomie.</w:t>
+      </w:r>
+    </w:p>
+    <w:p>
+      <w:pPr>
+        <w:pStyle w:val="fhtwFlietext03Arial"/>
+        <w:rPr>
+          <w:lang w:val="de-AT"/>
+        </w:rPr>
+      </w:pPr>
+    </w:p>
+    <w:p>
+      <w:pPr>
+        <w:pStyle w:val="fhtwFlietext03Arial"/>
+        <w:rPr>
+          <w:b/>
+          <w:lang w:val="de-AT"/>
+        </w:rPr>
+      </w:pPr>
+      <w:r>
+        <w:rPr>
+          <w:b/>
+          <w:lang w:val="de-AT"/>
+        </w:rPr>
+        <w:t>Mehrwert für Benutzer</w:t>
+      </w:r>
+    </w:p>
+    <w:p>
+      <w:pPr>
+        <w:pStyle w:val="fhtwFlietext03Arial"/>
+        <w:rPr>
+          <w:lang w:val="de-AT"/>
+        </w:rPr>
+      </w:pPr>
+      <w:r>
+        <w:rPr>
+          <w:lang w:val="de-AT"/>
+        </w:rPr>
+        <w:t>Es existieren zahlreiche Informationen und Lernmaterialien rund um die Anatomie des menschlichen Herzens.</w:t>
+      </w:r>
+      <w:r>
+        <w:rPr>
+          <w:lang w:val="de-AT"/>
+        </w:rPr>
+        <w:t xml:space="preserve"> Auch gibt es einige Applikationen, die eine Darstellung am Computer ermöglichen. Um ein </w:t>
+      </w:r>
+      <w:proofErr w:type="spellStart"/>
+      <w:r>
+        <w:rPr>
+          <w:lang w:val="de-AT"/>
+        </w:rPr>
+        <w:t>immersives</w:t>
+      </w:r>
+      <w:proofErr w:type="spellEnd"/>
+      <w:r>
+        <w:rPr>
+          <w:lang w:val="de-AT"/>
+        </w:rPr>
+        <w:t xml:space="preserve"> Lernerlebnis zu ermöglichen, soll die Darstellung des menschlichen Herzens in VR mit verschiedenen Tools wie Handtracking ermöglicht werden. Dadurch soll ein</w:t>
+      </w:r>
+      <w:r>
+        <w:rPr>
+          <w:lang w:val="de-AT"/>
+        </w:rPr>
+        <w:t xml:space="preserve"> anderes Lernerlebnis ermöglicht werden.</w:t>
+      </w:r>
     </w:p>
     <w:p>
       <w:pPr>
@@ -3259,102 +3351,96 @@
       <w:pPr>
         <w:pStyle w:val="NormalHeading"/>
         <w:rPr>
-          <w:lang w:val="de-AT"/>
-        </w:rPr>
-      </w:pPr>
-      <w:r>
-        <w:rPr>
           <w:rStyle w:val="NormalTextZchn"/>
           <w:color w:val="auto"/>
           <w:lang w:val="de-AT"/>
         </w:rPr>
-        <w:t xml:space="preserve">Die Lösung </w:t>
-      </w:r>
+      </w:pPr>
       <w:r>
         <w:rPr>
           <w:rStyle w:val="NormalTextZchn"/>
           <w:color w:val="auto"/>
           <w:lang w:val="de-AT"/>
         </w:rPr>
-        <w:t xml:space="preserve">basiert auf </w:t>
-      </w:r>
-      <w:proofErr w:type="spellStart"/>
+        <w:t xml:space="preserve">Die Lösung </w:t>
+      </w:r>
       <w:r>
         <w:rPr>
           <w:rStyle w:val="NormalTextZchn"/>
           <w:color w:val="auto"/>
           <w:lang w:val="de-AT"/>
         </w:rPr>
-        <w:t>Unit</w:t>
-      </w:r>
+        <w:t xml:space="preserve">basiert auf </w:t>
+      </w:r>
+      <w:proofErr w:type="spellStart"/>
       <w:r>
         <w:rPr>
           <w:rStyle w:val="NormalTextZchn"/>
           <w:color w:val="auto"/>
           <w:lang w:val="de-AT"/>
         </w:rPr>
-        <w:t>y</w:t>
-      </w:r>
-      <w:proofErr w:type="spellEnd"/>
+        <w:t>Unit</w:t>
+      </w:r>
       <w:r>
         <w:rPr>
           <w:rStyle w:val="NormalTextZchn"/>
           <w:color w:val="auto"/>
           <w:lang w:val="de-AT"/>
         </w:rPr>
-        <w:t xml:space="preserve"> (Version 6 oder höher) und</w:t>
-      </w:r>
+        <w:t>y</w:t>
+      </w:r>
+      <w:proofErr w:type="spellEnd"/>
       <w:r>
         <w:rPr>
           <w:rStyle w:val="NormalTextZchn"/>
           <w:color w:val="auto"/>
           <w:lang w:val="de-AT"/>
         </w:rPr>
-        <w:t xml:space="preserve"> wurde mit einer </w:t>
-      </w:r>
-      <w:proofErr w:type="spellStart"/>
+        <w:t xml:space="preserve"> (Version 6 oder höher) und</w:t>
+      </w:r>
       <w:r>
         <w:rPr>
           <w:rStyle w:val="NormalTextZchn"/>
           <w:color w:val="auto"/>
           <w:lang w:val="de-AT"/>
         </w:rPr>
-        <w:t>Oculus</w:t>
-      </w:r>
-      <w:proofErr w:type="spellEnd"/>
+        <w:t xml:space="preserve"> wurde mit einer </w:t>
+      </w:r>
+      <w:proofErr w:type="spellStart"/>
       <w:r>
         <w:rPr>
           <w:rStyle w:val="NormalTextZchn"/>
           <w:color w:val="auto"/>
           <w:lang w:val="de-AT"/>
         </w:rPr>
-        <w:t xml:space="preserve"> Quest 2 64GB getestet. Es ist möglich, dass das Projekt auch für andere </w:t>
-      </w:r>
-      <w:proofErr w:type="spellStart"/>
+        <w:t>Oculus</w:t>
+      </w:r>
+      <w:proofErr w:type="spellEnd"/>
       <w:r>
         <w:rPr>
           <w:rStyle w:val="NormalTextZchn"/>
           <w:color w:val="auto"/>
           <w:lang w:val="de-AT"/>
         </w:rPr>
-        <w:t>Meta</w:t>
-      </w:r>
-      <w:proofErr w:type="spellEnd"/>
+        <w:t xml:space="preserve"> Quest 2 64GB getestet. Es ist möglich, dass das Projekt auch für andere </w:t>
+      </w:r>
+      <w:proofErr w:type="spellStart"/>
       <w:r>
         <w:rPr>
           <w:rStyle w:val="NormalTextZchn"/>
           <w:color w:val="auto"/>
           <w:lang w:val="de-AT"/>
         </w:rPr>
-        <w:t xml:space="preserve"> VR Brillen funktioniert, das wurde allerdings nicht getestet. Das Importieren von DICOM Daten ist nur im Windo</w:t>
-      </w:r>
+        <w:t>Meta</w:t>
+      </w:r>
+      <w:proofErr w:type="spellEnd"/>
       <w:r>
         <w:rPr>
           <w:rStyle w:val="NormalTextZchn"/>
           <w:color w:val="auto"/>
           <w:lang w:val="de-AT"/>
         </w:rPr>
-        <w:t>w</w:t>
+        <w:t xml:space="preserve"> VR Brillen funktioniert, das wurde allerdings nicht getestet. Das Importieren von DICOM Daten ist nur im Windo</w:t>
       </w:r>
       <w:r>
         <w:rPr>
@@ -3362,131 +3448,33 @@
           <w:color w:val="auto"/>
           <w:lang w:val="de-AT"/>
         </w:rPr>
-        <w:t xml:space="preserve">s </w:t>
-      </w:r>
-      <w:proofErr w:type="spellStart"/>
+        <w:t>w</w:t>
+      </w:r>
       <w:r>
         <w:rPr>
           <w:rStyle w:val="NormalTextZchn"/>
           <w:color w:val="auto"/>
           <w:lang w:val="de-AT"/>
         </w:rPr>
-        <w:t>build</w:t>
-      </w:r>
-      <w:proofErr w:type="spellEnd"/>
+        <w:t xml:space="preserve">s </w:t>
+      </w:r>
+      <w:proofErr w:type="spellStart"/>
       <w:r>
         <w:rPr>
           <w:rStyle w:val="NormalTextZchn"/>
           <w:color w:val="auto"/>
           <w:lang w:val="de-AT"/>
         </w:rPr>
-        <w:t xml:space="preserve"> möglich, weshalb ein Windows PC benötigt wird.</w:t>
-      </w:r>
-    </w:p>
-    <w:p>
-      <w:pPr>
-        <w:pStyle w:val="NormalHeading"/>
+        <w:t>build</w:t>
+      </w:r>
+      <w:proofErr w:type="spellEnd"/>
+      <w:r>
         <w:rPr>
           <w:rStyle w:val="NormalTextZchn"/>
           <w:color w:val="auto"/>
           <w:lang w:val="de-AT"/>
         </w:rPr>
-      </w:pPr>
-      <w:r>
-        <w:rPr>
-          <w:rStyle w:val="NormalTextZchn"/>
-          <w:color w:val="auto"/>
-          <w:lang w:val="de-AT"/>
-        </w:rPr>
-        <w:t xml:space="preserve">Die folgenden </w:t>
-      </w:r>
-      <w:proofErr w:type="spellStart"/>
-      <w:r>
-        <w:rPr>
-          <w:rStyle w:val="NormalTextZchn"/>
-          <w:color w:val="auto"/>
-          <w:lang w:val="de-AT"/>
-        </w:rPr>
-        <w:t>Requirements</w:t>
-      </w:r>
-      <w:proofErr w:type="spellEnd"/>
-      <w:r>
-        <w:rPr>
-          <w:rStyle w:val="NormalTextZchn"/>
-          <w:color w:val="auto"/>
-          <w:lang w:val="de-AT"/>
-        </w:rPr>
-        <w:t xml:space="preserve"> beziehen sich auf die High Level Goals „Rendern von DICOM Bilder“ und „Zoom und Rotation des Herzens“ wie im </w:t>
-      </w:r>
-      <w:r>
-        <w:rPr>
-          <w:rStyle w:val="NormalTextZchn"/>
-          <w:color w:val="auto"/>
-          <w:lang w:val="de-AT"/>
-        </w:rPr>
-        <w:t>Kapitel</w:t>
-      </w:r>
-      <w:r>
-        <w:rPr>
-          <w:rStyle w:val="NormalTextZchn"/>
-          <w:color w:val="auto"/>
-          <w:lang w:val="de-AT"/>
-        </w:rPr>
-        <w:t xml:space="preserve"> </w:t>
-      </w:r>
-      <w:r>
-        <w:rPr>
-          <w:rStyle w:val="NormalTextZchn"/>
-          <w:color w:val="auto"/>
-          <w:lang w:val="de-AT"/>
-        </w:rPr>
-        <w:t>„</w:t>
-      </w:r>
-      <w:r>
-        <w:rPr>
-          <w:rStyle w:val="NormalTextZchn"/>
-          <w:color w:val="auto"/>
-          <w:lang w:val="de-AT"/>
-        </w:rPr>
-        <w:t>2</w:t>
-      </w:r>
-      <w:r>
-        <w:rPr>
-          <w:rStyle w:val="NormalTextZchn"/>
-          <w:color w:val="auto"/>
-          <w:lang w:val="de-AT"/>
-        </w:rPr>
-        <w:t>.</w:t>
-      </w:r>
-      <w:r>
-        <w:rPr>
-          <w:lang w:val="de-AT"/>
-        </w:rPr>
-        <w:t xml:space="preserve"> </w:t>
-      </w:r>
-      <w:r>
-        <w:rPr>
-          <w:rStyle w:val="NormalTextZchn"/>
-          <w:color w:val="auto"/>
-          <w:lang w:val="de-AT"/>
-        </w:rPr>
-        <w:t>Projekt- Kurzbeschreibung</w:t>
-      </w:r>
-      <w:r>
-        <w:rPr>
-          <w:rStyle w:val="NormalTextZchn"/>
-          <w:color w:val="auto"/>
-          <w:lang w:val="de-AT"/>
-        </w:rPr>
-        <w:t>“</w:t>
-      </w:r>
-      <w:r>
-        <w:rPr>
-          <w:rStyle w:val="NormalTextZchn"/>
-          <w:color w:val="auto"/>
-          <w:lang w:val="de-AT"/>
-        </w:rPr>
-        <w:t xml:space="preserve"> beschrieben:</w:t>
+        <w:t xml:space="preserve"> möglich, weshalb ein Windows PC benötigt wird.</w:t>
       </w:r>
     </w:p>
     <w:p>
@@ -3506,19 +3494,125 @@
           <w:color w:val="auto"/>
           <w:lang w:val="de-AT"/>
         </w:rPr>
-        <w:t xml:space="preserve">Übersicht </w:t>
-      </w:r>
-      <w:proofErr w:type="spellStart"/>
-      <w:r>
+        <w:t>Systemgrenzen</w:t>
+      </w:r>
+    </w:p>
+    <w:p>
+      <w:pPr>
+        <w:pStyle w:val="NormalHeading"/>
+        <w:rPr>
+          <w:rStyle w:val="NormalTextZchn"/>
+          <w:color w:val="auto"/>
+          <w:lang w:val="de-AT"/>
+        </w:rPr>
+      </w:pPr>
+      <w:r>
+        <w:rPr>
+          <w:rStyle w:val="NormalTextZchn"/>
+          <w:color w:val="auto"/>
+          <w:lang w:val="de-AT"/>
+        </w:rPr>
+        <w:t>Es ist derzeit nicht m</w:t>
+      </w:r>
+      <w:r>
+        <w:rPr>
+          <w:rStyle w:val="NormalTextZchn"/>
+          <w:color w:val="auto"/>
+          <w:lang w:val="de-AT"/>
+        </w:rPr>
+        <w:t xml:space="preserve">öglich, die VR Brille im </w:t>
+      </w:r>
+      <w:proofErr w:type="spellStart"/>
+      <w:r>
+        <w:rPr>
+          <w:rStyle w:val="NormalTextZchn"/>
+          <w:color w:val="auto"/>
+          <w:lang w:val="de-AT"/>
+        </w:rPr>
+        <w:t>Standalone</w:t>
+      </w:r>
+      <w:proofErr w:type="spellEnd"/>
+      <w:r>
+        <w:rPr>
+          <w:rStyle w:val="NormalTextZchn"/>
+          <w:color w:val="auto"/>
+          <w:lang w:val="de-AT"/>
+        </w:rPr>
+        <w:t xml:space="preserve">- Modus zu verwenden. Diese Einschränkung kommt durch die Import- Funktion von DICOM Daten. Diese funktioniert nur auf dem Betriebssystem Windows. Die </w:t>
+      </w:r>
+      <w:proofErr w:type="spellStart"/>
+      <w:r>
+        <w:rPr>
+          <w:rStyle w:val="NormalTextZchn"/>
+          <w:color w:val="auto"/>
+          <w:lang w:val="de-AT"/>
+        </w:rPr>
+        <w:t>Oculus</w:t>
+      </w:r>
+      <w:proofErr w:type="spellEnd"/>
+      <w:r>
+        <w:rPr>
+          <w:rStyle w:val="NormalTextZchn"/>
+          <w:color w:val="auto"/>
+          <w:lang w:val="de-AT"/>
+        </w:rPr>
+        <w:t xml:space="preserve"> Quest 2 basiert hingegen auf Android.</w:t>
+      </w:r>
+      <w:r>
+        <w:rPr>
+          <w:rStyle w:val="NormalTextZchn"/>
+          <w:color w:val="auto"/>
+          <w:lang w:val="de-AT"/>
+        </w:rPr>
+        <w:t xml:space="preserve"> Dadurch wird eine aufrechte Verbindung zwischen PC und VR Brille benötigt.</w:t>
+      </w:r>
+    </w:p>
+    <w:p>
+      <w:pPr>
+        <w:pStyle w:val="NormalHeading"/>
+        <w:rPr>
+          <w:rStyle w:val="NormalTextZchn"/>
+          <w:color w:val="auto"/>
+          <w:lang w:val="de-AT"/>
+        </w:rPr>
+      </w:pPr>
+      <w:r>
+        <w:rPr>
+          <w:rStyle w:val="NormalTextZchn"/>
+          <w:color w:val="auto"/>
+          <w:lang w:val="de-AT"/>
+        </w:rPr>
+        <w:t xml:space="preserve">Es ist derzeit unklar, ob das Endprodukt (nach 3 Semestern) im </w:t>
+      </w:r>
+      <w:proofErr w:type="spellStart"/>
+      <w:r>
+        <w:rPr>
+          <w:rStyle w:val="NormalTextZchn"/>
+          <w:color w:val="auto"/>
+          <w:lang w:val="de-AT"/>
+        </w:rPr>
+        <w:t>Standalone</w:t>
+      </w:r>
+      <w:proofErr w:type="spellEnd"/>
+      <w:r>
+        <w:rPr>
+          <w:rStyle w:val="NormalTextZchn"/>
+          <w:color w:val="auto"/>
+          <w:lang w:val="de-AT"/>
+        </w:rPr>
+        <w:t>- Modus verwendbar sein wird. Wir werden im kommenden Semester evaluieren, ob eine alternative Lösung einen Mehrwert für Benutzer generiert.</w:t>
+      </w:r>
+    </w:p>
+    <w:p>
+      <w:pPr>
+        <w:pStyle w:val="NormalHeading"/>
         <w:rPr>
           <w:rStyle w:val="NormalTextZchn"/>
           <w:b/>
           <w:color w:val="auto"/>
           <w:lang w:val="de-AT"/>
         </w:rPr>
-        <w:t>Product</w:t>
-      </w:r>
-      <w:proofErr w:type="spellEnd"/>
+      </w:pPr>
       <w:r>
         <w:rPr>
           <w:rStyle w:val="NormalTextZchn"/>
@@ -3526,9 +3620,8 @@
           <w:color w:val="auto"/>
           <w:lang w:val="de-AT"/>
         </w:rPr>
-        <w:t xml:space="preserve"> </w:t>
-      </w:r>
-      <w:proofErr w:type="spellStart"/>
+        <w:t xml:space="preserve">Qualitätseigenschaften und </w:t>
+      </w:r>
       <w:r>
         <w:rPr>
           <w:rStyle w:val="NormalTextZchn"/>
@@ -3536,9 +3629,334 @@
           <w:color w:val="auto"/>
           <w:lang w:val="de-AT"/>
         </w:rPr>
+        <w:t>Technische Anforderungen</w:t>
+      </w:r>
+    </w:p>
+    <w:p>
+      <w:pPr>
+        <w:pStyle w:val="NormalHeading"/>
+        <w:rPr>
+          <w:rStyle w:val="NormalTextZchn"/>
+          <w:color w:val="auto"/>
+          <w:lang w:val="de-AT"/>
+        </w:rPr>
+      </w:pPr>
+      <w:r>
+        <w:rPr>
+          <w:rStyle w:val="NormalTextZchn"/>
+          <w:color w:val="auto"/>
+          <w:lang w:val="de-AT"/>
+        </w:rPr>
+        <w:t>Für die Verwendung der Applikation wird keine aufrechte Internetverbindung benötigt.</w:t>
+      </w:r>
+      <w:r>
+        <w:rPr>
+          <w:rStyle w:val="NormalTextZchn"/>
+          <w:color w:val="auto"/>
+          <w:lang w:val="de-AT"/>
+        </w:rPr>
+        <w:br/>
+        <w:t>Performance: Es wird empfohlen, einen PC mit leistungsfähiger Grafikeinheit (GPU) un</w:t>
+      </w:r>
+      <w:r>
+        <w:rPr>
+          <w:rStyle w:val="NormalTextZchn"/>
+          <w:color w:val="auto"/>
+          <w:lang w:val="de-AT"/>
+        </w:rPr>
+        <w:t>d</w:t>
+      </w:r>
+      <w:bookmarkStart w:id="0" w:name="_GoBack"/>
+      <w:bookmarkEnd w:id="0"/>
+      <w:r>
+        <w:rPr>
+          <w:rStyle w:val="NormalTextZchn"/>
+          <w:color w:val="auto"/>
+          <w:lang w:val="de-AT"/>
+        </w:rPr>
+        <w:t xml:space="preserve"> ausreichend Rechenleistung (CPU) für die Verbindung mit der VR Brille zu verwenden. </w:t>
+      </w:r>
+      <w:proofErr w:type="spellStart"/>
+      <w:r>
+        <w:rPr>
+          <w:rStyle w:val="NormalTextZchn"/>
+          <w:color w:val="auto"/>
+          <w:lang w:val="de-AT"/>
+        </w:rPr>
+        <w:t>Meta</w:t>
+      </w:r>
+      <w:proofErr w:type="spellEnd"/>
+      <w:r>
+        <w:rPr>
+          <w:rStyle w:val="NormalTextZchn"/>
+          <w:color w:val="auto"/>
+          <w:lang w:val="de-AT"/>
+        </w:rPr>
+        <w:t xml:space="preserve"> empfiehlt folgende Systemeigenschaften:</w:t>
+      </w:r>
+    </w:p>
+    <w:p>
+      <w:pPr>
+        <w:pStyle w:val="NormalHeading"/>
+        <w:rPr>
+          <w:color w:val="auto"/>
+          <w:lang w:val="de-AT"/>
+        </w:rPr>
+      </w:pPr>
+      <w:r>
+        <w:rPr>
+          <w:rStyle w:val="NormalTextZchn"/>
+          <w:noProof/>
+          <w:color w:val="auto"/>
+          <w:lang w:val="de-AT" w:eastAsia="de-AT"/>
+        </w:rPr>
+        <w:drawing>
+          <wp:inline distT="0" distB="0" distL="0" distR="0" wp14:anchorId="44EF5DE6" wp14:editId="1C535911">
+            <wp:extent cx="3327161" cy="3352800"/>
+            <wp:effectExtent l="0" t="0" r="6985" b="0"/>
+            <wp:docPr id="6" name="Grafik 6"/>
+            <wp:cNvGraphicFramePr>
+              <a:graphicFrameLocks xmlns:a="http://schemas.openxmlformats.org/drawingml/2006/main" noChangeAspect="1"/>
+            </wp:cNvGraphicFramePr>
+            <a:graphic xmlns:a="http://schemas.openxmlformats.org/drawingml/2006/main">
+              <a:graphicData uri="http://schemas.openxmlformats.org/drawingml/2006/picture">
+                <pic:pic xmlns:pic="http://schemas.openxmlformats.org/drawingml/2006/picture">
+                  <pic:nvPicPr>
+                    <pic:cNvPr id="1" name=""/>
+                    <pic:cNvPicPr/>
+                  </pic:nvPicPr>
+                  <pic:blipFill>
+                    <a:blip r:embed="rId18"/>
+                    <a:stretch>
+                      <a:fillRect/>
+                    </a:stretch>
+                  </pic:blipFill>
+                  <pic:spPr>
+                    <a:xfrm>
+                      <a:off x="0" y="0"/>
+                      <a:ext cx="3332396" cy="3358075"/>
+                    </a:xfrm>
+                    <a:prstGeom prst="rect">
+                      <a:avLst/>
+                    </a:prstGeom>
+                  </pic:spPr>
+                </pic:pic>
+              </a:graphicData>
+            </a:graphic>
+          </wp:inline>
+        </w:drawing>
+      </w:r>
+    </w:p>
+    <w:p>
+      <w:pPr>
+        <w:pStyle w:val="NormalHeading"/>
+        <w:spacing w:before="0"/>
+        <w:rPr>
+          <w:rStyle w:val="NormalTextZchn"/>
+          <w:color w:val="auto"/>
+          <w:sz w:val="22"/>
+          <w:lang w:val="de-AT"/>
+        </w:rPr>
+      </w:pPr>
+      <w:r>
+        <w:rPr>
+          <w:rStyle w:val="Funotenzeichen"/>
+          <w:color w:val="auto"/>
+          <w:lang w:val="de-AT"/>
+        </w:rPr>
+        <w:footnoteReference w:id="1"/>
+      </w:r>
+      <w:r>
+        <w:rPr>
+          <w:rStyle w:val="NormalTextZchn"/>
+          <w:color w:val="auto"/>
+          <w:lang w:val="de-AT"/>
+        </w:rPr>
+        <w:t xml:space="preserve"> </w:t>
+      </w:r>
+      <w:r>
+        <w:rPr>
+          <w:rStyle w:val="NormalTextZchn"/>
+          <w:color w:val="auto"/>
+          <w:sz w:val="22"/>
+          <w:lang w:val="de-AT"/>
+        </w:rPr>
+        <w:t>Systemanforderungen PC</w:t>
+      </w:r>
+    </w:p>
+    <w:p>
+      <w:pPr>
+        <w:rPr>
+          <w:rStyle w:val="NormalTextZchn"/>
+          <w:color w:val="auto"/>
+          <w:lang w:val="de-AT"/>
+        </w:rPr>
+      </w:pPr>
+      <w:r>
+        <w:rPr>
+          <w:rStyle w:val="NormalTextZchn"/>
+          <w:color w:val="auto"/>
+          <w:lang w:val="de-AT"/>
+        </w:rPr>
+        <w:br w:type="page"/>
+      </w:r>
+    </w:p>
+    <w:p>
+      <w:pPr>
+        <w:pStyle w:val="NormalHeading"/>
+        <w:rPr>
+          <w:rStyle w:val="NormalTextZchn"/>
+          <w:color w:val="auto"/>
+          <w:lang w:val="de-AT"/>
+        </w:rPr>
+      </w:pPr>
+      <w:r>
+        <w:rPr>
+          <w:rStyle w:val="NormalTextZchn"/>
+          <w:b/>
+          <w:color w:val="auto"/>
+          <w:lang w:val="de-AT"/>
+        </w:rPr>
+        <w:lastRenderedPageBreak/>
+        <w:t xml:space="preserve">Übersicht </w:t>
+      </w:r>
+      <w:proofErr w:type="spellStart"/>
+      <w:r>
+        <w:rPr>
+          <w:rStyle w:val="NormalTextZchn"/>
+          <w:b/>
+          <w:color w:val="auto"/>
+          <w:lang w:val="de-AT"/>
+        </w:rPr>
+        <w:t>Product</w:t>
+      </w:r>
+      <w:proofErr w:type="spellEnd"/>
+      <w:r>
+        <w:rPr>
+          <w:rStyle w:val="NormalTextZchn"/>
+          <w:b/>
+          <w:color w:val="auto"/>
+          <w:lang w:val="de-AT"/>
+        </w:rPr>
+        <w:t xml:space="preserve"> </w:t>
+      </w:r>
+      <w:proofErr w:type="spellStart"/>
+      <w:r>
+        <w:rPr>
+          <w:rStyle w:val="NormalTextZchn"/>
+          <w:b/>
+          <w:color w:val="auto"/>
+          <w:lang w:val="de-AT"/>
+        </w:rPr>
         <w:t>Backlog</w:t>
       </w:r>
       <w:proofErr w:type="spellEnd"/>
+    </w:p>
+    <w:p>
+      <w:pPr>
+        <w:pStyle w:val="NormalHeading"/>
+        <w:rPr>
+          <w:rStyle w:val="NormalTextZchn"/>
+          <w:color w:val="auto"/>
+          <w:lang w:val="de-AT"/>
+        </w:rPr>
+      </w:pPr>
+      <w:r>
+        <w:rPr>
+          <w:rStyle w:val="NormalTextZchn"/>
+          <w:color w:val="auto"/>
+          <w:lang w:val="de-AT"/>
+        </w:rPr>
+        <w:t xml:space="preserve">Die folgenden </w:t>
+      </w:r>
+      <w:proofErr w:type="spellStart"/>
+      <w:r>
+        <w:rPr>
+          <w:rStyle w:val="NormalTextZchn"/>
+          <w:color w:val="auto"/>
+          <w:lang w:val="de-AT"/>
+        </w:rPr>
+        <w:t>Requirements</w:t>
+      </w:r>
+      <w:proofErr w:type="spellEnd"/>
+      <w:r>
+        <w:rPr>
+          <w:rStyle w:val="NormalTextZchn"/>
+          <w:color w:val="auto"/>
+          <w:lang w:val="de-AT"/>
+        </w:rPr>
+        <w:t xml:space="preserve"> beziehen sich auf die High Level Goals „Rendern von DICOM Bilder“ und „Zoom und Rotation des Herzens“ wie im </w:t>
+      </w:r>
+      <w:r>
+        <w:rPr>
+          <w:rStyle w:val="NormalTextZchn"/>
+          <w:color w:val="auto"/>
+          <w:lang w:val="de-AT"/>
+        </w:rPr>
+        <w:t>Kapitel</w:t>
+      </w:r>
+      <w:r>
+        <w:rPr>
+          <w:rStyle w:val="NormalTextZchn"/>
+          <w:color w:val="auto"/>
+          <w:lang w:val="de-AT"/>
+        </w:rPr>
+        <w:t xml:space="preserve"> </w:t>
+      </w:r>
+      <w:r>
+        <w:rPr>
+          <w:rStyle w:val="NormalTextZchn"/>
+          <w:color w:val="auto"/>
+          <w:lang w:val="de-AT"/>
+        </w:rPr>
+        <w:t>„</w:t>
+      </w:r>
+      <w:r>
+        <w:rPr>
+          <w:rStyle w:val="NormalTextZchn"/>
+          <w:color w:val="auto"/>
+          <w:lang w:val="de-AT"/>
+        </w:rPr>
+        <w:t>2</w:t>
+      </w:r>
+      <w:r>
+        <w:rPr>
+          <w:rStyle w:val="NormalTextZchn"/>
+          <w:color w:val="auto"/>
+          <w:lang w:val="de-AT"/>
+        </w:rPr>
+        <w:t>.</w:t>
+      </w:r>
+      <w:r>
+        <w:rPr>
+          <w:lang w:val="de-AT"/>
+        </w:rPr>
+        <w:t xml:space="preserve"> </w:t>
+      </w:r>
+      <w:r>
+        <w:rPr>
+          <w:rStyle w:val="NormalTextZchn"/>
+          <w:color w:val="auto"/>
+          <w:lang w:val="de-AT"/>
+        </w:rPr>
+        <w:t>Projekt- Kurzbeschreibung</w:t>
+      </w:r>
+      <w:r>
+        <w:rPr>
+          <w:rStyle w:val="NormalTextZchn"/>
+          <w:color w:val="auto"/>
+          <w:lang w:val="de-AT"/>
+        </w:rPr>
+        <w:t>“</w:t>
+      </w:r>
+      <w:r>
+        <w:rPr>
+          <w:rStyle w:val="NormalTextZchn"/>
+          <w:color w:val="auto"/>
+          <w:lang w:val="de-AT"/>
+        </w:rPr>
+        <w:t xml:space="preserve"> beschrieben:</w:t>
+      </w:r>
     </w:p>
     <w:tbl>
       <w:tblPr>
@@ -4763,18 +5181,7 @@
                 <w:szCs w:val="22"/>
                 <w:lang w:val="de-AT"/>
               </w:rPr>
-              <w:t xml:space="preserve">DICOM Library mit VR Handtracking </w:t>
-            </w:r>
-            <w:r>
-              <w:rPr>
-                <w:rFonts w:asciiTheme="minorHAnsi" w:hAnsiTheme="minorHAnsi" w:cstheme="minorHAnsi"/>
-                <w:color w:val="000000"/>
-                <w:sz w:val="20"/>
-                <w:szCs w:val="22"/>
-                <w:lang w:val="de-AT"/>
-              </w:rPr>
-              <w:lastRenderedPageBreak/>
-              <w:t>Projekt verknüpfen</w:t>
+              <w:t>DICOM Library mit VR Handtracking Projekt verknüpfen</w:t>
             </w:r>
           </w:p>
         </w:tc>
@@ -4803,19 +5210,7 @@
                 <w:szCs w:val="22"/>
                 <w:lang w:val="de-AT"/>
               </w:rPr>
-              <w:lastRenderedPageBreak/>
-              <w:t xml:space="preserve">Als Entwickler möchte ich die DICOM Library mit einem VR-Handtracking-Projekt </w:t>
-            </w:r>
-            <w:r>
-              <w:rPr>
-                <w:rFonts w:asciiTheme="minorHAnsi" w:hAnsiTheme="minorHAnsi" w:cstheme="minorHAnsi"/>
-                <w:color w:val="000000"/>
-                <w:sz w:val="20"/>
-                <w:szCs w:val="22"/>
-                <w:lang w:val="de-AT"/>
-              </w:rPr>
-              <w:lastRenderedPageBreak/>
-              <w:t>verknüpfen, um medizinische Objekte in VR verfügbar zu machen.</w:t>
+              <w:t>Als Entwickler möchte ich die DICOM Library mit einem VR-Handtracking-Projekt verknüpfen, um medizinische Objekte in VR verfügbar zu machen.</w:t>
             </w:r>
           </w:p>
         </w:tc>
@@ -4844,7 +5239,6 @@
                 <w:szCs w:val="22"/>
                 <w:lang w:val="de-AT"/>
               </w:rPr>
-              <w:lastRenderedPageBreak/>
               <w:t>DICOM-Objekt in der VR-Umgebung eingebunden.</w:t>
             </w:r>
           </w:p>
@@ -5055,6 +5449,7 @@
                 <w:szCs w:val="22"/>
                 <w:lang w:val="de-AT"/>
               </w:rPr>
+              <w:lastRenderedPageBreak/>
               <w:t>Marching</w:t>
             </w:r>
             <w:proofErr w:type="spellEnd"/>
@@ -5662,6 +6057,33 @@
           <w:lang w:val="de-AT"/>
         </w:rPr>
       </w:pPr>
+      <w:r>
+        <w:rPr>
+          <w:color w:val="auto"/>
+          <w:sz w:val="22"/>
+          <w:szCs w:val="22"/>
+          <w:lang w:val="de-AT"/>
+        </w:rPr>
+        <w:t xml:space="preserve">Detailliertere Informationen rund um die Sprints können dem Kapitel „6. </w:t>
+      </w:r>
+      <w:r>
+        <w:rPr>
+          <w:color w:val="auto"/>
+          <w:sz w:val="22"/>
+          <w:szCs w:val="22"/>
+          <w:lang w:val="de-AT"/>
+        </w:rPr>
+        <w:t>Unser Projekttagebuch</w:t>
+      </w:r>
+      <w:r>
+        <w:rPr>
+          <w:color w:val="auto"/>
+          <w:sz w:val="22"/>
+          <w:szCs w:val="22"/>
+          <w:lang w:val="de-AT"/>
+        </w:rPr>
+        <w:t>“ entnommen werden.</w:t>
+      </w:r>
     </w:p>
     <w:p>
       <w:pPr>
@@ -5803,7 +6225,45 @@
           <w:szCs w:val="22"/>
           <w:lang w:val="de-AT"/>
         </w:rPr>
-        <w:t xml:space="preserve">Die folgenden Schätzungen beziehen sich auf die High Level Goals „Rendern von DICOM Bilder“ und „Zoom und Rotation des Herzens“ wie im </w:t>
+        <w:t>Die folgenden Schätzungen beziehen sich auf</w:t>
+      </w:r>
+      <w:r>
+        <w:rPr>
+          <w:rStyle w:val="NormalTextZchn"/>
+          <w:color w:val="auto"/>
+          <w:szCs w:val="22"/>
+          <w:lang w:val="de-AT"/>
+        </w:rPr>
+        <w:t xml:space="preserve"> Semesterziele von </w:t>
+      </w:r>
+      <w:proofErr w:type="spellStart"/>
+      <w:r>
+        <w:rPr>
+          <w:rStyle w:val="NormalTextZchn"/>
+          <w:color w:val="auto"/>
+          <w:szCs w:val="22"/>
+          <w:lang w:val="de-AT"/>
+        </w:rPr>
+        <w:t>InnoLab</w:t>
+      </w:r>
+      <w:proofErr w:type="spellEnd"/>
+      <w:r>
+        <w:rPr>
+          <w:rStyle w:val="NormalTextZchn"/>
+          <w:color w:val="auto"/>
+          <w:szCs w:val="22"/>
+          <w:lang w:val="de-AT"/>
+        </w:rPr>
+        <w:t xml:space="preserve"> 1, daher auf die </w:t>
+      </w:r>
+      <w:r>
+        <w:rPr>
+          <w:rStyle w:val="NormalTextZchn"/>
+          <w:color w:val="auto"/>
+          <w:szCs w:val="22"/>
+          <w:lang w:val="de-AT"/>
+        </w:rPr>
+        <w:t xml:space="preserve">High Level Goals „Rendern von DICOM Bilder“ und „Zoom und Rotation des Herzens“ wie im </w:t>
       </w:r>
       <w:r>
         <w:rPr>
@@ -6643,7 +7103,7 @@
         </w:rPr>
         <w:t xml:space="preserve"> Seite werden Hardwareempfehlungen gelistet: </w:t>
       </w:r>
-      <w:hyperlink r:id="rId18" w:history="1">
+      <w:hyperlink r:id="rId19" w:history="1">
         <w:r>
           <w:rPr>
             <w:rStyle w:val="Hyperlink"/>
@@ -6923,7 +7383,7 @@
         </w:rPr>
         <w:br/>
       </w:r>
-      <w:hyperlink r:id="rId19" w:history="1">
+      <w:hyperlink r:id="rId20" w:history="1">
         <w:r>
           <w:rPr>
             <w:rStyle w:val="Hyperlink"/>
@@ -7038,7 +7498,7 @@
                     <pic:cNvPicPr/>
                   </pic:nvPicPr>
                   <pic:blipFill>
-                    <a:blip r:embed="rId20">
+                    <a:blip r:embed="rId21">
                       <a:extLst>
                         <a:ext uri="{28A0092B-C50C-407E-A947-70E740481C1C}">
                           <a14:useLocalDpi xmlns:a14="http://schemas.microsoft.com/office/drawing/2010/main" val="0"/>
@@ -7217,7 +7677,7 @@
         </w:rPr>
         <w:br/>
       </w:r>
-      <w:hyperlink r:id="rId21" w:history="1">
+      <w:hyperlink r:id="rId22" w:history="1">
         <w:r>
           <w:rPr>
             <w:rStyle w:val="Hyperlink"/>
@@ -7310,7 +7770,7 @@
                     <pic:cNvPicPr/>
                   </pic:nvPicPr>
                   <pic:blipFill>
-                    <a:blip r:embed="rId22">
+                    <a:blip r:embed="rId23">
                       <a:extLst>
                         <a:ext uri="{28A0092B-C50C-407E-A947-70E740481C1C}">
                           <a14:useLocalDpi xmlns:a14="http://schemas.microsoft.com/office/drawing/2010/main" val="0"/>
@@ -7388,7 +7848,7 @@
         </w:rPr>
         <w:br/>
       </w:r>
-      <w:hyperlink r:id="rId23" w:history="1">
+      <w:hyperlink r:id="rId24" w:history="1">
         <w:r>
           <w:rPr>
             <w:rStyle w:val="Hyperlink"/>
@@ -7500,7 +7960,7 @@
         </w:rPr>
         <w:t xml:space="preserve"> </w:t>
       </w:r>
-      <w:hyperlink r:id="rId24" w:history="1">
+      <w:hyperlink r:id="rId25" w:history="1">
         <w:r>
           <w:rPr>
             <w:rStyle w:val="Hyperlink"/>
@@ -7549,7 +8009,7 @@
                     </pic:cNvPicPr>
                   </pic:nvPicPr>
                   <pic:blipFill>
-                    <a:blip r:embed="rId25">
+                    <a:blip r:embed="rId26">
                       <a:extLst>
                         <a:ext uri="{28A0092B-C50C-407E-A947-70E740481C1C}">
                           <a14:useLocalDpi xmlns:a14="http://schemas.microsoft.com/office/drawing/2010/main" val="0"/>
@@ -7715,7 +8175,7 @@
                     </pic:cNvPicPr>
                   </pic:nvPicPr>
                   <pic:blipFill>
-                    <a:blip r:embed="rId26" cstate="print">
+                    <a:blip r:embed="rId27" cstate="print">
                       <a:extLst>
                         <a:ext uri="{28A0092B-C50C-407E-A947-70E740481C1C}">
                           <a14:useLocalDpi xmlns:a14="http://schemas.microsoft.com/office/drawing/2010/main" val="0"/>
@@ -7817,7 +8277,7 @@
                     </pic:cNvPicPr>
                   </pic:nvPicPr>
                   <pic:blipFill>
-                    <a:blip r:embed="rId27">
+                    <a:blip r:embed="rId28">
                       <a:extLst>
                         <a:ext uri="{28A0092B-C50C-407E-A947-70E740481C1C}">
                           <a14:useLocalDpi xmlns:a14="http://schemas.microsoft.com/office/drawing/2010/main" val="0"/>
@@ -7902,7 +8362,7 @@
                     </pic:cNvPicPr>
                   </pic:nvPicPr>
                   <pic:blipFill>
-                    <a:blip r:embed="rId28" cstate="print">
+                    <a:blip r:embed="rId29" cstate="print">
                       <a:extLst>
                         <a:ext uri="{28A0092B-C50C-407E-A947-70E740481C1C}">
                           <a14:useLocalDpi xmlns:a14="http://schemas.microsoft.com/office/drawing/2010/main" val="0"/>
@@ -8018,7 +8478,7 @@
                     </pic:cNvPicPr>
                   </pic:nvPicPr>
                   <pic:blipFill>
-                    <a:blip r:embed="rId29">
+                    <a:blip r:embed="rId30">
                       <a:extLst>
                         <a:ext uri="{28A0092B-C50C-407E-A947-70E740481C1C}">
                           <a14:useLocalDpi xmlns:a14="http://schemas.microsoft.com/office/drawing/2010/main" val="0"/>
@@ -8074,43 +8534,6 @@
         </w:rPr>
         <w:t>Viel Spaß beim Erkunden der Umgebung!</w:t>
       </w:r>
-      <w:r>
-        <w:rPr>
-          <w:sz w:val="24"/>
-          <w:lang w:val="de-AT"/>
-        </w:rPr>
-        <w:br/>
-      </w:r>
-    </w:p>
-    <w:p>
-      <w:pPr>
-        <w:ind w:left="-567"/>
-        <w:rPr>
-          <w:rFonts w:ascii="Arial" w:hAnsi="Arial" w:cs="Arial"/>
-          <w:b/>
-          <w:sz w:val="24"/>
-          <w:szCs w:val="24"/>
-          <w:lang w:val="de-AT"/>
-        </w:rPr>
-      </w:pPr>
-      <w:r>
-        <w:rPr>
-          <w:b/>
-          <w:sz w:val="24"/>
-          <w:szCs w:val="24"/>
-          <w:lang w:val="de-AT"/>
-        </w:rPr>
-        <w:t>Copyright-Info</w:t>
-      </w:r>
-      <w:r>
-        <w:rPr>
-          <w:b/>
-          <w:sz w:val="24"/>
-          <w:szCs w:val="24"/>
-          <w:lang w:val="de-AT"/>
-        </w:rPr>
-        <w:t xml:space="preserve"> für externe Bibliotheken:</w:t>
-      </w:r>
     </w:p>
     <w:p>
       <w:pPr>
@@ -8129,6 +8552,136 @@
         <w:spacing w:after="120"/>
         <w:contextualSpacing/>
         <w:rPr>
+          <w:b/>
+          <w:sz w:val="24"/>
+          <w:lang w:val="de-AT"/>
+        </w:rPr>
+      </w:pPr>
+      <w:r>
+        <w:rPr>
+          <w:b/>
+          <w:sz w:val="24"/>
+          <w:lang w:val="de-AT"/>
+        </w:rPr>
+        <w:t>Troubleshooting</w:t>
+      </w:r>
+    </w:p>
+    <w:p>
+      <w:pPr>
+        <w:pStyle w:val="NormalText"/>
+        <w:spacing w:after="120"/>
+        <w:contextualSpacing/>
+        <w:rPr>
+          <w:sz w:val="24"/>
+          <w:lang w:val="de-AT"/>
+        </w:rPr>
+      </w:pPr>
+      <w:r>
+        <w:rPr>
+          <w:sz w:val="24"/>
+          <w:lang w:val="de-AT"/>
+        </w:rPr>
+        <w:t xml:space="preserve">Herunterladen des Projektes: Nach dem Herunterladen des Projektes befindet sich ein ZIP komprimierter Ordner im Verzeichnis (meistens Downloads falls nicht anders ausgewählt). Vor dem Import in </w:t>
+      </w:r>
+      <w:proofErr w:type="spellStart"/>
+      <w:r>
+        <w:rPr>
+          <w:sz w:val="24"/>
+          <w:lang w:val="de-AT"/>
+        </w:rPr>
+        <w:t>Unity</w:t>
+      </w:r>
+      <w:proofErr w:type="spellEnd"/>
+      <w:r>
+        <w:rPr>
+          <w:sz w:val="24"/>
+          <w:lang w:val="de-AT"/>
+        </w:rPr>
+        <w:t xml:space="preserve"> HUB muss dieser Ordner entpackt werden. Die von Windows zur Verfügung gestellten Funktionen zum Entpacken haben bei mehreren Teammitgliedern Probleme versursacht. Häufig ist während dem Entpack- Vorgang die Fehlermeldung „Dateipfad zu lang“ erschienen. Dieses Problem tritt laut Internet häufiger bei umfangreichen Ordnern auf. Abhilfe schafft ein externes Tool (7 ZIP), das kostenlos zur Verfügung steht: </w:t>
+      </w:r>
+      <w:hyperlink r:id="rId31" w:history="1">
+        <w:r>
+          <w:rPr>
+            <w:rStyle w:val="Hyperlink"/>
+            <w:sz w:val="24"/>
+            <w:lang w:val="de-AT"/>
+          </w:rPr>
+          <w:t>https://www.7-zip.org/</w:t>
+        </w:r>
+      </w:hyperlink>
+    </w:p>
+    <w:p>
+      <w:pPr>
+        <w:pStyle w:val="NormalText"/>
+        <w:spacing w:after="120"/>
+        <w:contextualSpacing/>
+        <w:rPr>
+          <w:sz w:val="24"/>
+          <w:lang w:val="de-AT"/>
+        </w:rPr>
+      </w:pPr>
+      <w:r>
+        <w:rPr>
+          <w:sz w:val="24"/>
+          <w:lang w:val="de-AT"/>
+        </w:rPr>
+        <w:t>Dieses Tool entpackt auch Dateipfade, die bei den Windows Zip- Funktionen zu lang sind.</w:t>
+      </w:r>
+      <w:r>
+        <w:rPr>
+          <w:sz w:val="24"/>
+          <w:lang w:val="de-AT"/>
+        </w:rPr>
+        <w:br/>
+      </w:r>
+    </w:p>
+    <w:p>
+      <w:pPr>
+        <w:ind w:left="-567"/>
+        <w:rPr>
+          <w:rFonts w:ascii="Arial" w:hAnsi="Arial" w:cs="Arial"/>
+          <w:b/>
+          <w:sz w:val="24"/>
+          <w:szCs w:val="24"/>
+          <w:lang w:val="de-AT"/>
+        </w:rPr>
+      </w:pPr>
+      <w:r>
+        <w:rPr>
+          <w:b/>
+          <w:sz w:val="24"/>
+          <w:szCs w:val="24"/>
+          <w:lang w:val="de-AT"/>
+        </w:rPr>
+        <w:t>Copyright-Info</w:t>
+      </w:r>
+      <w:r>
+        <w:rPr>
+          <w:b/>
+          <w:sz w:val="24"/>
+          <w:szCs w:val="24"/>
+          <w:lang w:val="de-AT"/>
+        </w:rPr>
+        <w:t xml:space="preserve"> für externe Bibliotheken:</w:t>
+      </w:r>
+    </w:p>
+    <w:p>
+      <w:pPr>
+        <w:pStyle w:val="NormalText"/>
+        <w:spacing w:after="120"/>
+        <w:contextualSpacing/>
+        <w:rPr>
+          <w:sz w:val="24"/>
+          <w:lang w:val="de-AT"/>
+        </w:rPr>
+      </w:pPr>
+    </w:p>
+    <w:p>
+      <w:pPr>
+        <w:pStyle w:val="NormalText"/>
+        <w:spacing w:after="120"/>
+        <w:contextualSpacing/>
+        <w:rPr>
           <w:sz w:val="24"/>
           <w:lang w:val="de-AT"/>
         </w:rPr>
@@ -8165,7 +8718,7 @@
         </w:rPr>
         <w:t xml:space="preserve">: </w:t>
       </w:r>
-      <w:hyperlink r:id="rId30" w:history="1">
+      <w:hyperlink r:id="rId32" w:history="1">
         <w:r>
           <w:rPr>
             <w:rStyle w:val="Hyperlink"/>
@@ -8600,7 +9153,7 @@
         </w:rPr>
         <w:t xml:space="preserve">: </w:t>
       </w:r>
-      <w:hyperlink r:id="rId31" w:history="1">
+      <w:hyperlink r:id="rId33" w:history="1">
         <w:r>
           <w:rPr>
             <w:rStyle w:val="Hyperlink"/>
@@ -8643,7 +9196,25 @@
           <w:sz w:val="24"/>
           <w:lang w:val="de-AT"/>
         </w:rPr>
-        <w:t xml:space="preserve">„Permission </w:t>
+        <w:t>„</w:t>
+      </w:r>
+      <w:proofErr w:type="spellStart"/>
+      <w:r>
+        <w:rPr>
+          <w:i/>
+          <w:sz w:val="24"/>
+          <w:lang w:val="de-AT"/>
+        </w:rPr>
+        <w:t>Permission</w:t>
+      </w:r>
+      <w:proofErr w:type="spellEnd"/>
+      <w:r>
+        <w:rPr>
+          <w:i/>
+          <w:sz w:val="24"/>
+          <w:lang w:val="de-AT"/>
+        </w:rPr>
+        <w:t xml:space="preserve"> </w:t>
       </w:r>
       <w:proofErr w:type="spellStart"/>
       <w:r>
@@ -9566,7 +10137,7 @@
                     <pic:cNvPicPr/>
                   </pic:nvPicPr>
                   <pic:blipFill>
-                    <a:blip r:embed="rId32">
+                    <a:blip r:embed="rId34">
                       <a:extLst>
                         <a:ext uri="{28A0092B-C50C-407E-A947-70E740481C1C}">
                           <a14:useLocalDpi xmlns:a14="http://schemas.microsoft.com/office/drawing/2010/main" val="0"/>
@@ -10596,7 +11167,7 @@
                     <pic:cNvPicPr/>
                   </pic:nvPicPr>
                   <pic:blipFill>
-                    <a:blip r:embed="rId33">
+                    <a:blip r:embed="rId35">
                       <a:extLst>
                         <a:ext uri="{28A0092B-C50C-407E-A947-70E740481C1C}">
                           <a14:useLocalDpi xmlns:a14="http://schemas.microsoft.com/office/drawing/2010/main" val="0"/>
@@ -10743,7 +11314,7 @@
                     <pic:cNvPicPr/>
                   </pic:nvPicPr>
                   <pic:blipFill>
-                    <a:blip r:embed="rId34">
+                    <a:blip r:embed="rId36">
                       <a:extLst>
                         <a:ext uri="{28A0092B-C50C-407E-A947-70E740481C1C}">
                           <a14:useLocalDpi xmlns:a14="http://schemas.microsoft.com/office/drawing/2010/main" val="0"/>
@@ -11220,7 +11791,7 @@
                 <w:lang w:val="de-AT"/>
               </w:rPr>
             </w:pPr>
-            <w:hyperlink r:id="rId35">
+            <w:hyperlink r:id="rId37">
               <w:r>
                 <w:rPr>
                   <w:rStyle w:val="Hyperlink"/>
@@ -11369,7 +11940,7 @@
                 <w:lang w:val="de-AT"/>
               </w:rPr>
             </w:pPr>
-            <w:hyperlink r:id="rId36">
+            <w:hyperlink r:id="rId38">
               <w:r>
                 <w:rPr>
                   <w:rStyle w:val="Hyperlink"/>
@@ -11531,7 +12102,7 @@
                 <w:lang w:val="de-AT"/>
               </w:rPr>
             </w:pPr>
-            <w:hyperlink r:id="rId37">
+            <w:hyperlink r:id="rId39">
               <w:r>
                 <w:rPr>
                   <w:rStyle w:val="Hyperlink"/>
@@ -11804,7 +12375,7 @@
                 <w:lang w:val="de-AT"/>
               </w:rPr>
             </w:pPr>
-            <w:hyperlink r:id="rId38">
+            <w:hyperlink r:id="rId40">
               <w:r>
                 <w:rPr>
                   <w:rStyle w:val="Hyperlink"/>
@@ -12044,7 +12615,7 @@
                 <w:lang w:val="de-AT"/>
               </w:rPr>
             </w:pPr>
-            <w:hyperlink r:id="rId39">
+            <w:hyperlink r:id="rId41">
               <w:r>
                 <w:rPr>
                   <w:rStyle w:val="Hyperlink"/>
@@ -12463,7 +13034,7 @@
                 <w:lang w:val="de-AT"/>
               </w:rPr>
             </w:pPr>
-            <w:hyperlink r:id="rId40">
+            <w:hyperlink r:id="rId42">
               <w:r>
                 <w:rPr>
                   <w:rStyle w:val="Hyperlink"/>
@@ -12612,7 +13183,7 @@
                 <w:lang w:val="de-AT"/>
               </w:rPr>
             </w:pPr>
-            <w:hyperlink r:id="rId41">
+            <w:hyperlink r:id="rId43">
               <w:r>
                 <w:rPr>
                   <w:rStyle w:val="Hyperlink"/>
@@ -13323,7 +13894,7 @@
                     <pic:cNvPicPr/>
                   </pic:nvPicPr>
                   <pic:blipFill>
-                    <a:blip r:embed="rId42">
+                    <a:blip r:embed="rId44">
                       <a:extLst>
                         <a:ext uri="{28A0092B-C50C-407E-A947-70E740481C1C}">
                           <a14:useLocalDpi xmlns:a14="http://schemas.microsoft.com/office/drawing/2010/main" val="0"/>
@@ -13389,7 +13960,7 @@
         </w:rPr>
         <w:t xml:space="preserve"> an </w:t>
       </w:r>
-      <w:hyperlink r:id="rId43">
+      <w:hyperlink r:id="rId45">
         <w:r>
           <w:rPr>
             <w:rStyle w:val="Hyperlink"/>
@@ -13789,7 +14360,7 @@
                     <pic:cNvPicPr/>
                   </pic:nvPicPr>
                   <pic:blipFill>
-                    <a:blip r:embed="rId44">
+                    <a:blip r:embed="rId46">
                       <a:extLst>
                         <a:ext uri="{28A0092B-C50C-407E-A947-70E740481C1C}">
                           <a14:useLocalDpi xmlns:a14="http://schemas.microsoft.com/office/drawing/2010/main" val="0"/>
@@ -14198,619 +14769,6 @@
             <wp:extent cx="6203948" cy="1199515"/>
             <wp:effectExtent l="0" t="0" r="0" b="0"/>
             <wp:docPr id="13752218" name="Grafik 1" descr="Ein Bild, das Text, Screenshot, Schrift enthält.&#10;&#10;Automatisch generierte Beschreibung"/>
-            <wp:cNvGraphicFramePr>
-              <a:graphicFrameLocks xmlns:a="http://schemas.openxmlformats.org/drawingml/2006/main" noChangeAspect="1"/>
-            </wp:cNvGraphicFramePr>
-            <a:graphic xmlns:a="http://schemas.openxmlformats.org/drawingml/2006/main">
-              <a:graphicData uri="http://schemas.openxmlformats.org/drawingml/2006/picture">
-                <pic:pic xmlns:pic="http://schemas.openxmlformats.org/drawingml/2006/picture">
-                  <pic:nvPicPr>
-                    <pic:cNvPr id="0" name="Grafik 1"/>
-                    <pic:cNvPicPr/>
-                  </pic:nvPicPr>
-                  <pic:blipFill>
-                    <a:blip r:embed="rId45">
-                      <a:extLst>
-                        <a:ext uri="{28A0092B-C50C-407E-A947-70E740481C1C}">
-                          <a14:useLocalDpi xmlns:a14="http://schemas.microsoft.com/office/drawing/2010/main" val="0"/>
-                        </a:ext>
-                      </a:extLst>
-                    </a:blip>
-                    <a:stretch>
-                      <a:fillRect/>
-                    </a:stretch>
-                  </pic:blipFill>
-                  <pic:spPr>
-                    <a:xfrm>
-                      <a:off x="0" y="0"/>
-                      <a:ext cx="6203948" cy="1199515"/>
-                    </a:xfrm>
-                    <a:prstGeom prst="rect">
-                      <a:avLst/>
-                    </a:prstGeom>
-                  </pic:spPr>
-                </pic:pic>
-              </a:graphicData>
-            </a:graphic>
-          </wp:inline>
-        </w:drawing>
-      </w:r>
-    </w:p>
-    <w:p>
-      <w:pPr>
-        <w:pStyle w:val="NormalText"/>
-        <w:rPr>
-          <w:lang w:val="de-AT"/>
-        </w:rPr>
-      </w:pPr>
-      <w:r>
-        <w:rPr>
-          <w:lang w:val="de-AT"/>
-        </w:rPr>
-        <w:t xml:space="preserve">Zu Beginn des Sprints haben wir festgestellt, dass die Verbindung zwischen VR-Brille und </w:t>
-      </w:r>
-      <w:proofErr w:type="spellStart"/>
-      <w:r>
-        <w:rPr>
-          <w:lang w:val="de-AT"/>
-        </w:rPr>
-        <w:t>Unity</w:t>
-      </w:r>
-      <w:proofErr w:type="spellEnd"/>
-      <w:r>
-        <w:rPr>
-          <w:lang w:val="de-AT"/>
-        </w:rPr>
-        <w:t xml:space="preserve"> Probleme verursacht. Während sie bei Felix funktioniert hat, konnte Marcel das VR -Projekt nicht auf die Brille übertragen. Es war nur möglich, einen </w:t>
-      </w:r>
-      <w:proofErr w:type="spellStart"/>
-      <w:r>
-        <w:rPr>
-          <w:lang w:val="de-AT"/>
-        </w:rPr>
-        <w:t>build</w:t>
-      </w:r>
-      <w:proofErr w:type="spellEnd"/>
-      <w:r>
-        <w:rPr>
-          <w:lang w:val="de-AT"/>
-        </w:rPr>
-        <w:t xml:space="preserve"> eines Projektes mithilfe von „</w:t>
-      </w:r>
-      <w:proofErr w:type="spellStart"/>
-      <w:r>
-        <w:rPr>
-          <w:lang w:val="de-AT"/>
-        </w:rPr>
-        <w:t>Meta</w:t>
-      </w:r>
-      <w:proofErr w:type="spellEnd"/>
-      <w:r>
-        <w:rPr>
-          <w:lang w:val="de-AT"/>
-        </w:rPr>
-        <w:t xml:space="preserve"> Quest Developer Hub“ auf die Brille zu laden und </w:t>
-      </w:r>
-      <w:r>
-        <w:rPr>
-          <w:lang w:val="de-AT"/>
-        </w:rPr>
-        <w:t xml:space="preserve">ohne direkte Verbindung zum PC zu arbeiten. Deshalb war die Vermutung, dass es ein Problem mit der Verbindung über </w:t>
-      </w:r>
-      <w:proofErr w:type="spellStart"/>
-      <w:r>
-        <w:rPr>
-          <w:lang w:val="de-AT"/>
-        </w:rPr>
-        <w:t>Meta</w:t>
-      </w:r>
-      <w:proofErr w:type="spellEnd"/>
-      <w:r>
-        <w:rPr>
-          <w:lang w:val="de-AT"/>
-        </w:rPr>
-        <w:t xml:space="preserve"> Quest Link gibt.</w:t>
-      </w:r>
-      <w:r>
-        <w:rPr>
-          <w:lang w:val="de-AT"/>
-        </w:rPr>
-        <w:t xml:space="preserve"> Daher haben wir das Ziel „Verbindungsprobleme mit </w:t>
-      </w:r>
-      <w:proofErr w:type="spellStart"/>
-      <w:r>
-        <w:rPr>
-          <w:lang w:val="de-AT"/>
-        </w:rPr>
-        <w:t>Meta</w:t>
-      </w:r>
-      <w:proofErr w:type="spellEnd"/>
-      <w:r>
-        <w:rPr>
-          <w:lang w:val="de-AT"/>
-        </w:rPr>
-        <w:t xml:space="preserve"> Link lösen“ hinzugefügt.</w:t>
-      </w:r>
-      <w:r>
-        <w:rPr>
-          <w:lang w:val="de-AT"/>
-        </w:rPr>
-        <w:t xml:space="preserve"> Für die Lösung des Problems mussten mehrere unterschiedliche Ursachen identifiziert und ausgeschlossen werden. Durch eine Internetrecherche konnten wir folgende mögliche Ursachen definieren:</w:t>
-      </w:r>
-    </w:p>
-    <w:p>
-      <w:pPr>
-        <w:pStyle w:val="NormalText"/>
-        <w:numPr>
-          <w:ilvl w:val="0"/>
-          <w:numId w:val="8"/>
-        </w:numPr>
-        <w:rPr>
-          <w:lang w:val="de-AT"/>
-        </w:rPr>
-      </w:pPr>
-      <w:r>
-        <w:rPr>
-          <w:lang w:val="de-AT"/>
-        </w:rPr>
-        <w:t>Falsche Einstellungen</w:t>
-      </w:r>
-    </w:p>
-    <w:p>
-      <w:pPr>
-        <w:pStyle w:val="NormalText"/>
-        <w:numPr>
-          <w:ilvl w:val="0"/>
-          <w:numId w:val="8"/>
-        </w:numPr>
-        <w:rPr>
-          <w:lang w:val="de-AT"/>
-        </w:rPr>
-      </w:pPr>
-      <w:r>
-        <w:rPr>
-          <w:lang w:val="de-AT"/>
-        </w:rPr>
-        <w:t>Zu „schwache“ Hardware für</w:t>
-      </w:r>
-      <w:r>
-        <w:rPr>
-          <w:lang w:val="de-AT"/>
-        </w:rPr>
-        <w:t xml:space="preserve"> VR (</w:t>
-      </w:r>
-      <w:proofErr w:type="spellStart"/>
-      <w:r>
-        <w:rPr>
-          <w:lang w:val="de-AT"/>
-        </w:rPr>
-        <w:t>Ryzen</w:t>
-      </w:r>
-      <w:proofErr w:type="spellEnd"/>
-      <w:r>
-        <w:rPr>
-          <w:lang w:val="de-AT"/>
-        </w:rPr>
-        <w:t xml:space="preserve"> 3 4300U mit 8 GB DDR</w:t>
-      </w:r>
-      <w:r>
-        <w:rPr>
-          <w:lang w:val="de-AT"/>
-        </w:rPr>
-        <w:t>4 RAM)</w:t>
-      </w:r>
-    </w:p>
-    <w:p>
-      <w:pPr>
-        <w:pStyle w:val="NormalText"/>
-        <w:numPr>
-          <w:ilvl w:val="0"/>
-          <w:numId w:val="8"/>
-        </w:numPr>
-        <w:rPr>
-          <w:lang w:val="de-AT"/>
-        </w:rPr>
-      </w:pPr>
-      <w:r>
-        <w:rPr>
-          <w:lang w:val="de-AT"/>
-        </w:rPr>
-        <w:t>Verbindungskabel (mitgeliefertes Ladekabel und andere Handyladekabel haben nicht funktioniert)</w:t>
-      </w:r>
-    </w:p>
-    <w:p>
-      <w:pPr>
-        <w:pStyle w:val="NormalText"/>
-        <w:jc w:val="both"/>
-        <w:rPr>
-          <w:lang w:val="de-AT"/>
-        </w:rPr>
-      </w:pPr>
-      <w:r>
-        <w:rPr>
-          <w:lang w:val="de-AT"/>
-        </w:rPr>
-        <w:t xml:space="preserve">Folgende Voraussetzungen sollen daher für die Verbindung zwischen </w:t>
-      </w:r>
-      <w:proofErr w:type="spellStart"/>
-      <w:r>
-        <w:rPr>
-          <w:lang w:val="de-AT"/>
-        </w:rPr>
-        <w:t>Oculus</w:t>
-      </w:r>
-      <w:proofErr w:type="spellEnd"/>
-      <w:r>
-        <w:rPr>
-          <w:lang w:val="de-AT"/>
-        </w:rPr>
-        <w:t xml:space="preserve"> Quest 2 und PC via </w:t>
-      </w:r>
-      <w:proofErr w:type="spellStart"/>
-      <w:r>
-        <w:rPr>
-          <w:lang w:val="de-AT"/>
-        </w:rPr>
-        <w:t>Meta</w:t>
-      </w:r>
-      <w:proofErr w:type="spellEnd"/>
-      <w:r>
-        <w:rPr>
-          <w:lang w:val="de-AT"/>
-        </w:rPr>
-        <w:t xml:space="preserve"> Quest Link sichergestellt werden und haben in unserem Fall das Problem gelöst:</w:t>
-      </w:r>
-    </w:p>
-    <w:p>
-      <w:pPr>
-        <w:pStyle w:val="NormalText"/>
-        <w:jc w:val="both"/>
-        <w:rPr>
-          <w:b/>
-          <w:bCs/>
-          <w:lang w:val="de-AT"/>
-        </w:rPr>
-      </w:pPr>
-      <w:r>
-        <w:rPr>
-          <w:b/>
-          <w:bCs/>
-          <w:lang w:val="de-AT"/>
-        </w:rPr>
-        <w:t>Einstellungen:</w:t>
-      </w:r>
-    </w:p>
-    <w:p>
-      <w:pPr>
-        <w:pStyle w:val="NormalText"/>
-        <w:rPr>
-          <w:lang w:val="de-AT"/>
-        </w:rPr>
-      </w:pPr>
-      <w:proofErr w:type="spellStart"/>
-      <w:r>
-        <w:rPr>
-          <w:lang w:val="de-AT"/>
-        </w:rPr>
-        <w:t>Meta</w:t>
-      </w:r>
-      <w:proofErr w:type="spellEnd"/>
-      <w:r>
-        <w:rPr>
-          <w:lang w:val="de-AT"/>
-        </w:rPr>
-        <w:t xml:space="preserve"> Quest Link: </w:t>
-      </w:r>
-      <w:proofErr w:type="spellStart"/>
-      <w:r>
-        <w:rPr>
-          <w:lang w:val="de-AT"/>
-        </w:rPr>
-        <w:t>OpenXR</w:t>
-      </w:r>
-      <w:proofErr w:type="spellEnd"/>
-      <w:r>
-        <w:rPr>
-          <w:lang w:val="de-AT"/>
-        </w:rPr>
-        <w:t xml:space="preserve">- </w:t>
-      </w:r>
-      <w:proofErr w:type="spellStart"/>
-      <w:r>
-        <w:rPr>
-          <w:lang w:val="de-AT"/>
-        </w:rPr>
-        <w:t>Runtime</w:t>
-      </w:r>
-      <w:proofErr w:type="spellEnd"/>
-      <w:r>
-        <w:rPr>
-          <w:lang w:val="de-AT"/>
-        </w:rPr>
-        <w:t>:</w:t>
-      </w:r>
-      <w:r>
-        <w:rPr>
-          <w:lang w:val="de-AT"/>
-        </w:rPr>
-        <w:br/>
-        <w:t>Button muss gedrückt werden, sodass dieser „</w:t>
-      </w:r>
-      <w:proofErr w:type="spellStart"/>
-      <w:r>
-        <w:rPr>
-          <w:lang w:val="de-AT"/>
-        </w:rPr>
-        <w:t>ausgraut</w:t>
-      </w:r>
-      <w:proofErr w:type="spellEnd"/>
-      <w:r>
-        <w:rPr>
-          <w:lang w:val="de-AT"/>
-        </w:rPr>
-        <w:t xml:space="preserve">“ </w:t>
-      </w:r>
-      <w:r>
-        <w:rPr>
-          <w:lang w:val="de-AT"/>
-        </w:rPr>
-        <w:t>und die Schrift</w:t>
-      </w:r>
-      <w:r>
-        <w:rPr>
-          <w:lang w:val="de-AT"/>
-        </w:rPr>
-        <w:t xml:space="preserve"> „</w:t>
-      </w:r>
-      <w:proofErr w:type="spellStart"/>
-      <w:r>
-        <w:rPr>
-          <w:lang w:val="de-AT"/>
-        </w:rPr>
-        <w:t>Meta</w:t>
-      </w:r>
-      <w:proofErr w:type="spellEnd"/>
-      <w:r>
-        <w:rPr>
-          <w:lang w:val="de-AT"/>
-        </w:rPr>
-        <w:t xml:space="preserve"> Quest Link als aktiv e…“</w:t>
-      </w:r>
-      <w:r>
-        <w:rPr>
-          <w:lang w:val="de-AT"/>
-        </w:rPr>
-        <w:t xml:space="preserve"> anzeigt:</w:t>
-      </w:r>
-    </w:p>
-    <w:p>
-      <w:pPr>
-        <w:pStyle w:val="NormalText"/>
-        <w:rPr>
-          <w:lang w:val="de-AT"/>
-        </w:rPr>
-      </w:pPr>
-      <w:r>
-        <w:rPr>
-          <w:noProof/>
-          <w:lang w:val="de-AT" w:eastAsia="de-AT"/>
-        </w:rPr>
-        <w:drawing>
-          <wp:inline distT="0" distB="0" distL="0" distR="0" wp14:anchorId="39A321C6" wp14:editId="32C52C63">
-            <wp:extent cx="6203948" cy="2477770"/>
-            <wp:effectExtent l="0" t="0" r="0" b="0"/>
-            <wp:docPr id="1336420419" name="Grafik 1" descr="Ein Bild, das Text, Screenshot, Software, Multimedia-Software enthält.&#10;&#10;Automatisch generierte Beschreibung"/>
-            <wp:cNvGraphicFramePr>
-              <a:graphicFrameLocks xmlns:a="http://schemas.openxmlformats.org/drawingml/2006/main" noChangeAspect="1"/>
-            </wp:cNvGraphicFramePr>
-            <a:graphic xmlns:a="http://schemas.openxmlformats.org/drawingml/2006/main">
-              <a:graphicData uri="http://schemas.openxmlformats.org/drawingml/2006/picture">
-                <pic:pic xmlns:pic="http://schemas.openxmlformats.org/drawingml/2006/picture">
-                  <pic:nvPicPr>
-                    <pic:cNvPr id="0" name="Grafik 1"/>
-                    <pic:cNvPicPr/>
-                  </pic:nvPicPr>
-                  <pic:blipFill>
-                    <a:blip r:embed="rId46">
-                      <a:extLst>
-                        <a:ext uri="{28A0092B-C50C-407E-A947-70E740481C1C}">
-                          <a14:useLocalDpi xmlns:a14="http://schemas.microsoft.com/office/drawing/2010/main" val="0"/>
-                        </a:ext>
-                      </a:extLst>
-                    </a:blip>
-                    <a:stretch>
-                      <a:fillRect/>
-                    </a:stretch>
-                  </pic:blipFill>
-                  <pic:spPr>
-                    <a:xfrm>
-                      <a:off x="0" y="0"/>
-                      <a:ext cx="6203948" cy="2477770"/>
-                    </a:xfrm>
-                    <a:prstGeom prst="rect">
-                      <a:avLst/>
-                    </a:prstGeom>
-                  </pic:spPr>
-                </pic:pic>
-              </a:graphicData>
-            </a:graphic>
-          </wp:inline>
-        </w:drawing>
-      </w:r>
-    </w:p>
-    <w:p>
-      <w:pPr>
-        <w:pStyle w:val="NormalText"/>
-        <w:rPr>
-          <w:lang w:val="de-AT"/>
-        </w:rPr>
-      </w:pPr>
-      <w:proofErr w:type="spellStart"/>
-      <w:r>
-        <w:rPr>
-          <w:lang w:val="de-AT"/>
-        </w:rPr>
-        <w:t>Meta</w:t>
-      </w:r>
-      <w:proofErr w:type="spellEnd"/>
-      <w:r>
-        <w:rPr>
-          <w:lang w:val="de-AT"/>
-        </w:rPr>
-        <w:t xml:space="preserve"> Quest Link: Gerät aktiv</w:t>
-      </w:r>
-      <w:r>
-        <w:rPr>
-          <w:lang w:val="de-AT"/>
-        </w:rPr>
-        <w:br/>
-        <w:t>Die VR- Brille wird bei einer aktiven Verbindung unter „Geräte“ mit einem grünen Haken</w:t>
-      </w:r>
-      <w:r>
-        <w:rPr>
-          <w:lang w:val="de-AT"/>
-        </w:rPr>
-        <w:t xml:space="preserve"> und dem Wort „aktiv“ angezeigt:</w:t>
-      </w:r>
-    </w:p>
-    <w:p>
-      <w:pPr>
-        <w:pStyle w:val="NormalText"/>
-        <w:rPr>
-          <w:lang w:val="de-AT"/>
-        </w:rPr>
-      </w:pPr>
-      <w:r>
-        <w:rPr>
-          <w:noProof/>
-          <w:lang w:val="de-AT" w:eastAsia="de-AT"/>
-        </w:rPr>
-        <w:lastRenderedPageBreak/>
-        <w:drawing>
-          <wp:inline distT="0" distB="0" distL="0" distR="0" wp14:anchorId="6F3749D2" wp14:editId="0C5B797A">
-            <wp:extent cx="6203948" cy="3463290"/>
-            <wp:effectExtent l="0" t="0" r="0" b="0"/>
-            <wp:docPr id="497691440" name="Grafik 1" descr="Ein Bild, das Text, Screenshot, Multimedia-Software, Software enthält.&#10;&#10;Automatisch generierte Beschreibung"/>
-            <wp:cNvGraphicFramePr>
-              <a:graphicFrameLocks xmlns:a="http://schemas.openxmlformats.org/drawingml/2006/main" noChangeAspect="1"/>
-            </wp:cNvGraphicFramePr>
-            <a:graphic xmlns:a="http://schemas.openxmlformats.org/drawingml/2006/main">
-              <a:graphicData uri="http://schemas.openxmlformats.org/drawingml/2006/picture">
-                <pic:pic xmlns:pic="http://schemas.openxmlformats.org/drawingml/2006/picture">
-                  <pic:nvPicPr>
-                    <pic:cNvPr id="0" name="Grafik 1"/>
-                    <pic:cNvPicPr/>
-                  </pic:nvPicPr>
-                  <pic:blipFill>
-                    <a:blip r:embed="rId22">
-                      <a:extLst>
-                        <a:ext uri="{28A0092B-C50C-407E-A947-70E740481C1C}">
-                          <a14:useLocalDpi xmlns:a14="http://schemas.microsoft.com/office/drawing/2010/main" val="0"/>
-                        </a:ext>
-                      </a:extLst>
-                    </a:blip>
-                    <a:stretch>
-                      <a:fillRect/>
-                    </a:stretch>
-                  </pic:blipFill>
-                  <pic:spPr>
-                    <a:xfrm>
-                      <a:off x="0" y="0"/>
-                      <a:ext cx="6203948" cy="3463290"/>
-                    </a:xfrm>
-                    <a:prstGeom prst="rect">
-                      <a:avLst/>
-                    </a:prstGeom>
-                  </pic:spPr>
-                </pic:pic>
-              </a:graphicData>
-            </a:graphic>
-          </wp:inline>
-        </w:drawing>
-      </w:r>
-    </w:p>
-    <w:p>
-      <w:pPr>
-        <w:pStyle w:val="NormalText"/>
-        <w:rPr>
-          <w:u w:val="single"/>
-          <w:lang w:val="de-AT"/>
-        </w:rPr>
-      </w:pPr>
-      <w:proofErr w:type="spellStart"/>
-      <w:r>
-        <w:rPr>
-          <w:u w:val="single"/>
-          <w:lang w:val="de-AT"/>
-        </w:rPr>
-        <w:t>Unity</w:t>
-      </w:r>
-      <w:proofErr w:type="spellEnd"/>
-      <w:r>
-        <w:rPr>
-          <w:u w:val="single"/>
-          <w:lang w:val="de-AT"/>
-        </w:rPr>
-        <w:t xml:space="preserve"> Einstellungen:</w:t>
-      </w:r>
-    </w:p>
-    <w:p>
-      <w:pPr>
-        <w:pStyle w:val="NormalText"/>
-        <w:rPr>
-          <w:lang w:val="de-AT"/>
-        </w:rPr>
-      </w:pPr>
-      <w:r>
-        <w:rPr>
-          <w:lang w:val="de-AT"/>
-        </w:rPr>
-        <w:t xml:space="preserve">Android </w:t>
-      </w:r>
-      <w:proofErr w:type="spellStart"/>
-      <w:r>
-        <w:rPr>
-          <w:lang w:val="de-AT"/>
-        </w:rPr>
-        <w:t>Build</w:t>
-      </w:r>
-      <w:proofErr w:type="spellEnd"/>
-      <w:r>
-        <w:rPr>
-          <w:lang w:val="de-AT"/>
-        </w:rPr>
-        <w:t xml:space="preserve"> Support Installieren </w:t>
-      </w:r>
-      <w:r>
-        <w:rPr>
-          <w:lang w:val="de-AT"/>
-        </w:rPr>
-        <w:t>bei erstmaligem Öffnen</w:t>
-      </w:r>
-      <w:r>
-        <w:rPr>
-          <w:lang w:val="de-AT"/>
-        </w:rPr>
-        <w:t xml:space="preserve"> des Projektes:</w:t>
-      </w:r>
-    </w:p>
-    <w:p>
-      <w:pPr>
-        <w:pStyle w:val="NormalText"/>
-        <w:rPr>
-          <w:lang w:val="de-AT"/>
-        </w:rPr>
-      </w:pPr>
-      <w:r>
-        <w:rPr>
-          <w:noProof/>
-          <w:lang w:val="de-AT" w:eastAsia="de-AT"/>
-        </w:rPr>
-        <w:drawing>
-          <wp:inline distT="0" distB="0" distL="0" distR="0" wp14:anchorId="16600500" wp14:editId="7A32C799">
-            <wp:extent cx="6203948" cy="3236595"/>
-            <wp:effectExtent l="0" t="0" r="0" b="0"/>
-            <wp:docPr id="1148157742" name="Grafik 1" descr="Ein Bild, das Text, Screenshot, Software, Multimedia enthält.&#10;&#10;Automatisch generierte Beschreibung"/>
             <wp:cNvGraphicFramePr>
               <a:graphicFrameLocks xmlns:a="http://schemas.openxmlformats.org/drawingml/2006/main" noChangeAspect="1"/>
             </wp:cNvGraphicFramePr>
@@ -14836,7 +14794,7 @@
                   <pic:spPr>
                     <a:xfrm>
                       <a:off x="0" y="0"/>
-                      <a:ext cx="6203948" cy="3236595"/>
+                      <a:ext cx="6203948" cy="1199515"/>
                     </a:xfrm>
                     <a:prstGeom prst="rect">
                       <a:avLst/>
@@ -14860,14 +14818,280 @@
         <w:rPr>
           <w:lang w:val="de-AT"/>
         </w:rPr>
-        <w:t xml:space="preserve">Android </w:t>
-      </w:r>
-      <w:proofErr w:type="spellStart"/>
-      <w:r>
-        <w:rPr>
-          <w:lang w:val="de-AT"/>
-        </w:rPr>
-        <w:t>Build</w:t>
+        <w:t xml:space="preserve">Zu Beginn des Sprints haben wir festgestellt, dass die Verbindung zwischen VR-Brille und </w:t>
+      </w:r>
+      <w:proofErr w:type="spellStart"/>
+      <w:r>
+        <w:rPr>
+          <w:lang w:val="de-AT"/>
+        </w:rPr>
+        <w:t>Unity</w:t>
+      </w:r>
+      <w:proofErr w:type="spellEnd"/>
+      <w:r>
+        <w:rPr>
+          <w:lang w:val="de-AT"/>
+        </w:rPr>
+        <w:t xml:space="preserve"> Probleme verursacht. Während sie bei Felix funktioniert hat, konnte Marcel das VR -Projekt nicht auf die Brille übertragen. Es war nur möglich, einen </w:t>
+      </w:r>
+      <w:proofErr w:type="spellStart"/>
+      <w:r>
+        <w:rPr>
+          <w:lang w:val="de-AT"/>
+        </w:rPr>
+        <w:t>build</w:t>
+      </w:r>
+      <w:proofErr w:type="spellEnd"/>
+      <w:r>
+        <w:rPr>
+          <w:lang w:val="de-AT"/>
+        </w:rPr>
+        <w:t xml:space="preserve"> eines Projektes mithilfe von „</w:t>
+      </w:r>
+      <w:proofErr w:type="spellStart"/>
+      <w:r>
+        <w:rPr>
+          <w:lang w:val="de-AT"/>
+        </w:rPr>
+        <w:t>Meta</w:t>
+      </w:r>
+      <w:proofErr w:type="spellEnd"/>
+      <w:r>
+        <w:rPr>
+          <w:lang w:val="de-AT"/>
+        </w:rPr>
+        <w:t xml:space="preserve"> Quest Developer Hub“ auf die Brille zu laden und </w:t>
+      </w:r>
+      <w:r>
+        <w:rPr>
+          <w:lang w:val="de-AT"/>
+        </w:rPr>
+        <w:t xml:space="preserve">ohne direkte Verbindung zum PC zu arbeiten. Deshalb war die Vermutung, dass es ein Problem mit der Verbindung über </w:t>
+      </w:r>
+      <w:proofErr w:type="spellStart"/>
+      <w:r>
+        <w:rPr>
+          <w:lang w:val="de-AT"/>
+        </w:rPr>
+        <w:t>Meta</w:t>
+      </w:r>
+      <w:proofErr w:type="spellEnd"/>
+      <w:r>
+        <w:rPr>
+          <w:lang w:val="de-AT"/>
+        </w:rPr>
+        <w:t xml:space="preserve"> Quest Link gibt.</w:t>
+      </w:r>
+      <w:r>
+        <w:rPr>
+          <w:lang w:val="de-AT"/>
+        </w:rPr>
+        <w:t xml:space="preserve"> Daher haben wir das Ziel „Verbindungsprobleme mit </w:t>
+      </w:r>
+      <w:proofErr w:type="spellStart"/>
+      <w:r>
+        <w:rPr>
+          <w:lang w:val="de-AT"/>
+        </w:rPr>
+        <w:t>Meta</w:t>
+      </w:r>
+      <w:proofErr w:type="spellEnd"/>
+      <w:r>
+        <w:rPr>
+          <w:lang w:val="de-AT"/>
+        </w:rPr>
+        <w:t xml:space="preserve"> Link lösen“ hinzugefügt.</w:t>
+      </w:r>
+      <w:r>
+        <w:rPr>
+          <w:lang w:val="de-AT"/>
+        </w:rPr>
+        <w:t xml:space="preserve"> Für die Lösung des Problems mussten mehrere unterschiedliche Ursachen identifiziert und ausgeschlossen werden. Durch eine Internetrecherche konnten wir folgende mögliche Ursachen definieren:</w:t>
+      </w:r>
+    </w:p>
+    <w:p>
+      <w:pPr>
+        <w:pStyle w:val="NormalText"/>
+        <w:numPr>
+          <w:ilvl w:val="0"/>
+          <w:numId w:val="8"/>
+        </w:numPr>
+        <w:rPr>
+          <w:lang w:val="de-AT"/>
+        </w:rPr>
+      </w:pPr>
+      <w:r>
+        <w:rPr>
+          <w:lang w:val="de-AT"/>
+        </w:rPr>
+        <w:t>Falsche Einstellungen</w:t>
+      </w:r>
+    </w:p>
+    <w:p>
+      <w:pPr>
+        <w:pStyle w:val="NormalText"/>
+        <w:numPr>
+          <w:ilvl w:val="0"/>
+          <w:numId w:val="8"/>
+        </w:numPr>
+        <w:rPr>
+          <w:lang w:val="de-AT"/>
+        </w:rPr>
+      </w:pPr>
+      <w:r>
+        <w:rPr>
+          <w:lang w:val="de-AT"/>
+        </w:rPr>
+        <w:t>Zu „schwache“ Hardware für</w:t>
+      </w:r>
+      <w:r>
+        <w:rPr>
+          <w:lang w:val="de-AT"/>
+        </w:rPr>
+        <w:t xml:space="preserve"> VR (</w:t>
+      </w:r>
+      <w:proofErr w:type="spellStart"/>
+      <w:r>
+        <w:rPr>
+          <w:lang w:val="de-AT"/>
+        </w:rPr>
+        <w:t>Ryzen</w:t>
+      </w:r>
+      <w:proofErr w:type="spellEnd"/>
+      <w:r>
+        <w:rPr>
+          <w:lang w:val="de-AT"/>
+        </w:rPr>
+        <w:t xml:space="preserve"> 3 4300U mit 8 GB DDR</w:t>
+      </w:r>
+      <w:r>
+        <w:rPr>
+          <w:lang w:val="de-AT"/>
+        </w:rPr>
+        <w:t>4 RAM)</w:t>
+      </w:r>
+    </w:p>
+    <w:p>
+      <w:pPr>
+        <w:pStyle w:val="NormalText"/>
+        <w:numPr>
+          <w:ilvl w:val="0"/>
+          <w:numId w:val="8"/>
+        </w:numPr>
+        <w:rPr>
+          <w:lang w:val="de-AT"/>
+        </w:rPr>
+      </w:pPr>
+      <w:r>
+        <w:rPr>
+          <w:lang w:val="de-AT"/>
+        </w:rPr>
+        <w:t>Verbindungskabel (mitgeliefertes Ladekabel und andere Handyladekabel haben nicht funktioniert)</w:t>
+      </w:r>
+    </w:p>
+    <w:p>
+      <w:pPr>
+        <w:pStyle w:val="NormalText"/>
+        <w:jc w:val="both"/>
+        <w:rPr>
+          <w:lang w:val="de-AT"/>
+        </w:rPr>
+      </w:pPr>
+      <w:r>
+        <w:rPr>
+          <w:lang w:val="de-AT"/>
+        </w:rPr>
+        <w:t xml:space="preserve">Folgende Voraussetzungen sollen daher für die Verbindung zwischen </w:t>
+      </w:r>
+      <w:proofErr w:type="spellStart"/>
+      <w:r>
+        <w:rPr>
+          <w:lang w:val="de-AT"/>
+        </w:rPr>
+        <w:t>Oculus</w:t>
+      </w:r>
+      <w:proofErr w:type="spellEnd"/>
+      <w:r>
+        <w:rPr>
+          <w:lang w:val="de-AT"/>
+        </w:rPr>
+        <w:t xml:space="preserve"> Quest 2 und PC via </w:t>
+      </w:r>
+      <w:proofErr w:type="spellStart"/>
+      <w:r>
+        <w:rPr>
+          <w:lang w:val="de-AT"/>
+        </w:rPr>
+        <w:t>Meta</w:t>
+      </w:r>
+      <w:proofErr w:type="spellEnd"/>
+      <w:r>
+        <w:rPr>
+          <w:lang w:val="de-AT"/>
+        </w:rPr>
+        <w:t xml:space="preserve"> Quest Link sichergestellt werden und haben in unserem Fall das Problem gelöst:</w:t>
+      </w:r>
+    </w:p>
+    <w:p>
+      <w:pPr>
+        <w:pStyle w:val="NormalText"/>
+        <w:jc w:val="both"/>
+        <w:rPr>
+          <w:b/>
+          <w:bCs/>
+          <w:lang w:val="de-AT"/>
+        </w:rPr>
+      </w:pPr>
+      <w:r>
+        <w:rPr>
+          <w:b/>
+          <w:bCs/>
+          <w:lang w:val="de-AT"/>
+        </w:rPr>
+        <w:t>Einstellungen:</w:t>
+      </w:r>
+    </w:p>
+    <w:p>
+      <w:pPr>
+        <w:pStyle w:val="NormalText"/>
+        <w:rPr>
+          <w:lang w:val="de-AT"/>
+        </w:rPr>
+      </w:pPr>
+      <w:proofErr w:type="spellStart"/>
+      <w:r>
+        <w:rPr>
+          <w:lang w:val="de-AT"/>
+        </w:rPr>
+        <w:t>Meta</w:t>
+      </w:r>
+      <w:proofErr w:type="spellEnd"/>
+      <w:r>
+        <w:rPr>
+          <w:lang w:val="de-AT"/>
+        </w:rPr>
+        <w:t xml:space="preserve"> Quest Link: </w:t>
+      </w:r>
+      <w:proofErr w:type="spellStart"/>
+      <w:r>
+        <w:rPr>
+          <w:lang w:val="de-AT"/>
+        </w:rPr>
+        <w:t>OpenXR</w:t>
+      </w:r>
+      <w:proofErr w:type="spellEnd"/>
+      <w:r>
+        <w:rPr>
+          <w:lang w:val="de-AT"/>
+        </w:rPr>
+        <w:t xml:space="preserve">- </w:t>
+      </w:r>
+      <w:proofErr w:type="spellStart"/>
+      <w:r>
+        <w:rPr>
+          <w:lang w:val="de-AT"/>
+        </w:rPr>
+        <w:t>Runtime</w:t>
       </w:r>
       <w:proofErr w:type="spellEnd"/>
       <w:r>
@@ -14876,100 +15100,58 @@
         </w:rPr>
         <w:t>:</w:t>
       </w:r>
-    </w:p>
-    <w:p>
-      <w:pPr>
-        <w:pStyle w:val="NormalText"/>
-        <w:rPr>
-          <w:lang w:val="de-AT"/>
-        </w:rPr>
-      </w:pPr>
-      <w:r>
-        <w:rPr>
-          <w:lang w:val="de-AT"/>
-        </w:rPr>
-        <w:t xml:space="preserve">Klicke auf “File -&gt; </w:t>
-      </w:r>
-      <w:proofErr w:type="spellStart"/>
-      <w:r>
-        <w:rPr>
-          <w:lang w:val="de-AT"/>
-        </w:rPr>
-        <w:t>Build</w:t>
-      </w:r>
-      <w:proofErr w:type="spellEnd"/>
-      <w:r>
-        <w:rPr>
-          <w:lang w:val="de-AT"/>
-        </w:rPr>
-        <w:t xml:space="preserve"> </w:t>
-      </w:r>
-      <w:proofErr w:type="spellStart"/>
-      <w:r>
-        <w:rPr>
-          <w:lang w:val="de-AT"/>
-        </w:rPr>
-        <w:t>Profiles</w:t>
-      </w:r>
-      <w:proofErr w:type="spellEnd"/>
-      <w:r>
-        <w:rPr>
-          <w:lang w:val="de-AT"/>
-        </w:rPr>
-        <w:t>“. Hier sollte ein grünes Rechteck mit „</w:t>
-      </w:r>
-      <w:proofErr w:type="spellStart"/>
-      <w:r>
-        <w:rPr>
-          <w:lang w:val="de-AT"/>
-        </w:rPr>
-        <w:t>Active</w:t>
-      </w:r>
-      <w:proofErr w:type="spellEnd"/>
-      <w:r>
-        <w:rPr>
-          <w:lang w:val="de-AT"/>
-        </w:rPr>
-        <w:t>“ neben Android stehen.</w:t>
-      </w:r>
       <w:r>
         <w:rPr>
           <w:lang w:val="de-AT"/>
         </w:rPr>
         <w:br/>
-        <w:t>Falls das nicht der Fall ist, klicke auf „And</w:t>
-      </w:r>
-      <w:r>
-        <w:rPr>
-          <w:lang w:val="de-AT"/>
-        </w:rPr>
-        <w:t>r</w:t>
-      </w:r>
-      <w:r>
-        <w:rPr>
-          <w:lang w:val="de-AT"/>
-        </w:rPr>
-        <w:t xml:space="preserve">oid -&gt; Switch </w:t>
-      </w:r>
-      <w:proofErr w:type="spellStart"/>
-      <w:r>
-        <w:rPr>
-          <w:lang w:val="de-AT"/>
-        </w:rPr>
-        <w:t>Platform</w:t>
-      </w:r>
-      <w:proofErr w:type="spellEnd"/>
-      <w:r>
-        <w:rPr>
-          <w:lang w:val="de-AT"/>
-        </w:rPr>
-        <w:t>“</w:t>
-      </w:r>
-      <w:r>
-        <w:rPr>
-          <w:lang w:val="de-AT"/>
-        </w:rPr>
-        <w:t>:</w:t>
+        <w:t>Button muss gedrückt werden, sodass dieser „</w:t>
+      </w:r>
+      <w:proofErr w:type="spellStart"/>
+      <w:r>
+        <w:rPr>
+          <w:lang w:val="de-AT"/>
+        </w:rPr>
+        <w:t>ausgraut</w:t>
+      </w:r>
+      <w:proofErr w:type="spellEnd"/>
+      <w:r>
+        <w:rPr>
+          <w:lang w:val="de-AT"/>
+        </w:rPr>
+        <w:t xml:space="preserve">“ </w:t>
+      </w:r>
+      <w:r>
+        <w:rPr>
+          <w:lang w:val="de-AT"/>
+        </w:rPr>
+        <w:t>und die Schrift</w:t>
+      </w:r>
+      <w:r>
+        <w:rPr>
+          <w:lang w:val="de-AT"/>
+        </w:rPr>
+        <w:t xml:space="preserve"> „</w:t>
+      </w:r>
+      <w:proofErr w:type="spellStart"/>
+      <w:r>
+        <w:rPr>
+          <w:lang w:val="de-AT"/>
+        </w:rPr>
+        <w:t>Meta</w:t>
+      </w:r>
+      <w:proofErr w:type="spellEnd"/>
+      <w:r>
+        <w:rPr>
+          <w:lang w:val="de-AT"/>
+        </w:rPr>
+        <w:t xml:space="preserve"> Quest Link als aktiv e…“</w:t>
+      </w:r>
+      <w:r>
+        <w:rPr>
+          <w:lang w:val="de-AT"/>
+        </w:rPr>
+        <w:t xml:space="preserve"> anzeigt:</w:t>
       </w:r>
     </w:p>
     <w:p>
@@ -14984,12 +15166,11 @@
           <w:noProof/>
           <w:lang w:val="de-AT" w:eastAsia="de-AT"/>
         </w:rPr>
-        <w:lastRenderedPageBreak/>
         <w:drawing>
-          <wp:inline distT="0" distB="0" distL="0" distR="0" wp14:anchorId="3D4B1941" wp14:editId="0B33C832">
-            <wp:extent cx="4357315" cy="3641057"/>
+          <wp:inline distT="0" distB="0" distL="0" distR="0" wp14:anchorId="39A321C6" wp14:editId="32C52C63">
+            <wp:extent cx="6203948" cy="2477770"/>
             <wp:effectExtent l="0" t="0" r="0" b="0"/>
-            <wp:docPr id="1890128029" name="Grafik 1"/>
+            <wp:docPr id="1336420419" name="Grafik 1" descr="Ein Bild, das Text, Screenshot, Software, Multimedia-Software enthält.&#10;&#10;Automatisch generierte Beschreibung"/>
             <wp:cNvGraphicFramePr>
               <a:graphicFrameLocks xmlns:a="http://schemas.openxmlformats.org/drawingml/2006/main" noChangeAspect="1"/>
             </wp:cNvGraphicFramePr>
@@ -15015,7 +15196,7 @@
                   <pic:spPr>
                     <a:xfrm>
                       <a:off x="0" y="0"/>
-                      <a:ext cx="4357315" cy="3641057"/>
+                      <a:ext cx="6203948" cy="2477770"/>
                     </a:xfrm>
                     <a:prstGeom prst="rect">
                       <a:avLst/>
@@ -15035,53 +15216,32 @@
           <w:lang w:val="de-AT"/>
         </w:rPr>
       </w:pPr>
-      <w:r>
-        <w:rPr>
-          <w:lang w:val="de-AT"/>
-        </w:rPr>
-        <w:t>Default Device:</w:t>
-      </w:r>
-    </w:p>
-    <w:p>
-      <w:pPr>
-        <w:pStyle w:val="NormalText"/>
-        <w:rPr>
-          <w:lang w:val="de-AT"/>
-        </w:rPr>
-      </w:pPr>
-      <w:r>
-        <w:rPr>
-          <w:lang w:val="de-AT"/>
-        </w:rPr>
-        <w:t xml:space="preserve">Im selben Einstellungsfenster kann das </w:t>
-      </w:r>
-      <w:proofErr w:type="spellStart"/>
-      <w:r>
-        <w:rPr>
-          <w:lang w:val="de-AT"/>
-        </w:rPr>
-        <w:t>default</w:t>
-      </w:r>
-      <w:proofErr w:type="spellEnd"/>
-      <w:r>
-        <w:rPr>
-          <w:lang w:val="de-AT"/>
-        </w:rPr>
-        <w:t xml:space="preserve"> </w:t>
-      </w:r>
-      <w:proofErr w:type="spellStart"/>
-      <w:r>
-        <w:rPr>
-          <w:lang w:val="de-AT"/>
-        </w:rPr>
-        <w:t>device</w:t>
-      </w:r>
-      <w:proofErr w:type="spellEnd"/>
-      <w:r>
-        <w:rPr>
-          <w:lang w:val="de-AT"/>
-        </w:rPr>
-        <w:t xml:space="preserve"> ausgewählt werden:</w:t>
+      <w:proofErr w:type="spellStart"/>
+      <w:r>
+        <w:rPr>
+          <w:lang w:val="de-AT"/>
+        </w:rPr>
+        <w:t>Meta</w:t>
+      </w:r>
+      <w:proofErr w:type="spellEnd"/>
+      <w:r>
+        <w:rPr>
+          <w:lang w:val="de-AT"/>
+        </w:rPr>
+        <w:t xml:space="preserve"> Quest Link: Gerät aktiv</w:t>
+      </w:r>
+      <w:r>
+        <w:rPr>
+          <w:lang w:val="de-AT"/>
+        </w:rPr>
+        <w:br/>
+        <w:t>Die VR- Brille wird bei einer aktiven Verbindung unter „Geräte“ mit einem grünen Haken</w:t>
+      </w:r>
+      <w:r>
+        <w:rPr>
+          <w:lang w:val="de-AT"/>
+        </w:rPr>
+        <w:t xml:space="preserve"> und dem Wort „aktiv“ angezeigt:</w:t>
       </w:r>
     </w:p>
     <w:p>
@@ -15096,11 +15256,132 @@
           <w:noProof/>
           <w:lang w:val="de-AT" w:eastAsia="de-AT"/>
         </w:rPr>
+        <w:lastRenderedPageBreak/>
         <w:drawing>
-          <wp:inline distT="0" distB="0" distL="0" distR="0" wp14:anchorId="6F369407" wp14:editId="133BC693">
-            <wp:extent cx="4613010" cy="3832529"/>
+          <wp:inline distT="0" distB="0" distL="0" distR="0" wp14:anchorId="6F3749D2" wp14:editId="0C5B797A">
+            <wp:extent cx="6203948" cy="3463290"/>
             <wp:effectExtent l="0" t="0" r="0" b="0"/>
-            <wp:docPr id="528274155" name="Grafik 1" descr="Ein Bild, das Text, Screenshot, Software, Multimedia-Software enthält.&#10;&#10;Automatisch generierte Beschreibung"/>
+            <wp:docPr id="497691440" name="Grafik 1" descr="Ein Bild, das Text, Screenshot, Multimedia-Software, Software enthält.&#10;&#10;Automatisch generierte Beschreibung"/>
+            <wp:cNvGraphicFramePr>
+              <a:graphicFrameLocks xmlns:a="http://schemas.openxmlformats.org/drawingml/2006/main" noChangeAspect="1"/>
+            </wp:cNvGraphicFramePr>
+            <a:graphic xmlns:a="http://schemas.openxmlformats.org/drawingml/2006/main">
+              <a:graphicData uri="http://schemas.openxmlformats.org/drawingml/2006/picture">
+                <pic:pic xmlns:pic="http://schemas.openxmlformats.org/drawingml/2006/picture">
+                  <pic:nvPicPr>
+                    <pic:cNvPr id="0" name="Grafik 1"/>
+                    <pic:cNvPicPr/>
+                  </pic:nvPicPr>
+                  <pic:blipFill>
+                    <a:blip r:embed="rId23">
+                      <a:extLst>
+                        <a:ext uri="{28A0092B-C50C-407E-A947-70E740481C1C}">
+                          <a14:useLocalDpi xmlns:a14="http://schemas.microsoft.com/office/drawing/2010/main" val="0"/>
+                        </a:ext>
+                      </a:extLst>
+                    </a:blip>
+                    <a:stretch>
+                      <a:fillRect/>
+                    </a:stretch>
+                  </pic:blipFill>
+                  <pic:spPr>
+                    <a:xfrm>
+                      <a:off x="0" y="0"/>
+                      <a:ext cx="6203948" cy="3463290"/>
+                    </a:xfrm>
+                    <a:prstGeom prst="rect">
+                      <a:avLst/>
+                    </a:prstGeom>
+                  </pic:spPr>
+                </pic:pic>
+              </a:graphicData>
+            </a:graphic>
+          </wp:inline>
+        </w:drawing>
+      </w:r>
+    </w:p>
+    <w:p>
+      <w:pPr>
+        <w:pStyle w:val="NormalText"/>
+        <w:rPr>
+          <w:u w:val="single"/>
+          <w:lang w:val="de-AT"/>
+        </w:rPr>
+      </w:pPr>
+      <w:proofErr w:type="spellStart"/>
+      <w:r>
+        <w:rPr>
+          <w:u w:val="single"/>
+          <w:lang w:val="de-AT"/>
+        </w:rPr>
+        <w:t>Unity</w:t>
+      </w:r>
+      <w:proofErr w:type="spellEnd"/>
+      <w:r>
+        <w:rPr>
+          <w:u w:val="single"/>
+          <w:lang w:val="de-AT"/>
+        </w:rPr>
+        <w:t xml:space="preserve"> Einstellungen:</w:t>
+      </w:r>
+    </w:p>
+    <w:p>
+      <w:pPr>
+        <w:pStyle w:val="NormalText"/>
+        <w:rPr>
+          <w:lang w:val="de-AT"/>
+        </w:rPr>
+      </w:pPr>
+      <w:r>
+        <w:rPr>
+          <w:lang w:val="de-AT"/>
+        </w:rPr>
+        <w:t xml:space="preserve">Android </w:t>
+      </w:r>
+      <w:proofErr w:type="spellStart"/>
+      <w:r>
+        <w:rPr>
+          <w:lang w:val="de-AT"/>
+        </w:rPr>
+        <w:t>Build</w:t>
+      </w:r>
+      <w:proofErr w:type="spellEnd"/>
+      <w:r>
+        <w:rPr>
+          <w:lang w:val="de-AT"/>
+        </w:rPr>
+        <w:t xml:space="preserve"> Support Installieren </w:t>
+      </w:r>
+      <w:r>
+        <w:rPr>
+          <w:lang w:val="de-AT"/>
+        </w:rPr>
+        <w:t>bei erstmaligem Öffnen</w:t>
+      </w:r>
+      <w:r>
+        <w:rPr>
+          <w:lang w:val="de-AT"/>
+        </w:rPr>
+        <w:t xml:space="preserve"> des Projektes:</w:t>
+      </w:r>
+    </w:p>
+    <w:p>
+      <w:pPr>
+        <w:pStyle w:val="NormalText"/>
+        <w:rPr>
+          <w:lang w:val="de-AT"/>
+        </w:rPr>
+      </w:pPr>
+      <w:r>
+        <w:rPr>
+          <w:noProof/>
+          <w:lang w:val="de-AT" w:eastAsia="de-AT"/>
+        </w:rPr>
+        <w:drawing>
+          <wp:inline distT="0" distB="0" distL="0" distR="0" wp14:anchorId="16600500" wp14:editId="7A32C799">
+            <wp:extent cx="6203948" cy="3236595"/>
+            <wp:effectExtent l="0" t="0" r="0" b="0"/>
+            <wp:docPr id="1148157742" name="Grafik 1" descr="Ein Bild, das Text, Screenshot, Software, Multimedia enthält.&#10;&#10;Automatisch generierte Beschreibung"/>
             <wp:cNvGraphicFramePr>
               <a:graphicFrameLocks xmlns:a="http://schemas.openxmlformats.org/drawingml/2006/main" noChangeAspect="1"/>
             </wp:cNvGraphicFramePr>
@@ -15126,6 +15407,296 @@
                   <pic:spPr>
                     <a:xfrm>
                       <a:off x="0" y="0"/>
+                      <a:ext cx="6203948" cy="3236595"/>
+                    </a:xfrm>
+                    <a:prstGeom prst="rect">
+                      <a:avLst/>
+                    </a:prstGeom>
+                  </pic:spPr>
+                </pic:pic>
+              </a:graphicData>
+            </a:graphic>
+          </wp:inline>
+        </w:drawing>
+      </w:r>
+    </w:p>
+    <w:p>
+      <w:pPr>
+        <w:pStyle w:val="NormalText"/>
+        <w:rPr>
+          <w:lang w:val="de-AT"/>
+        </w:rPr>
+      </w:pPr>
+      <w:r>
+        <w:rPr>
+          <w:lang w:val="de-AT"/>
+        </w:rPr>
+        <w:t xml:space="preserve">Android </w:t>
+      </w:r>
+      <w:proofErr w:type="spellStart"/>
+      <w:r>
+        <w:rPr>
+          <w:lang w:val="de-AT"/>
+        </w:rPr>
+        <w:t>Build</w:t>
+      </w:r>
+      <w:proofErr w:type="spellEnd"/>
+      <w:r>
+        <w:rPr>
+          <w:lang w:val="de-AT"/>
+        </w:rPr>
+        <w:t>:</w:t>
+      </w:r>
+    </w:p>
+    <w:p>
+      <w:pPr>
+        <w:pStyle w:val="NormalText"/>
+        <w:rPr>
+          <w:lang w:val="de-AT"/>
+        </w:rPr>
+      </w:pPr>
+      <w:r>
+        <w:rPr>
+          <w:lang w:val="de-AT"/>
+        </w:rPr>
+        <w:t xml:space="preserve">Klicke auf “File -&gt; </w:t>
+      </w:r>
+      <w:proofErr w:type="spellStart"/>
+      <w:r>
+        <w:rPr>
+          <w:lang w:val="de-AT"/>
+        </w:rPr>
+        <w:t>Build</w:t>
+      </w:r>
+      <w:proofErr w:type="spellEnd"/>
+      <w:r>
+        <w:rPr>
+          <w:lang w:val="de-AT"/>
+        </w:rPr>
+        <w:t xml:space="preserve"> </w:t>
+      </w:r>
+      <w:proofErr w:type="spellStart"/>
+      <w:r>
+        <w:rPr>
+          <w:lang w:val="de-AT"/>
+        </w:rPr>
+        <w:t>Profiles</w:t>
+      </w:r>
+      <w:proofErr w:type="spellEnd"/>
+      <w:r>
+        <w:rPr>
+          <w:lang w:val="de-AT"/>
+        </w:rPr>
+        <w:t>“. Hier sollte ein grünes Rechteck mit „</w:t>
+      </w:r>
+      <w:proofErr w:type="spellStart"/>
+      <w:r>
+        <w:rPr>
+          <w:lang w:val="de-AT"/>
+        </w:rPr>
+        <w:t>Active</w:t>
+      </w:r>
+      <w:proofErr w:type="spellEnd"/>
+      <w:r>
+        <w:rPr>
+          <w:lang w:val="de-AT"/>
+        </w:rPr>
+        <w:t>“ neben Android stehen.</w:t>
+      </w:r>
+      <w:r>
+        <w:rPr>
+          <w:lang w:val="de-AT"/>
+        </w:rPr>
+        <w:br/>
+        <w:t>Falls das nicht der Fall ist, klicke auf „And</w:t>
+      </w:r>
+      <w:r>
+        <w:rPr>
+          <w:lang w:val="de-AT"/>
+        </w:rPr>
+        <w:t>r</w:t>
+      </w:r>
+      <w:r>
+        <w:rPr>
+          <w:lang w:val="de-AT"/>
+        </w:rPr>
+        <w:t xml:space="preserve">oid -&gt; Switch </w:t>
+      </w:r>
+      <w:proofErr w:type="spellStart"/>
+      <w:r>
+        <w:rPr>
+          <w:lang w:val="de-AT"/>
+        </w:rPr>
+        <w:t>Platform</w:t>
+      </w:r>
+      <w:proofErr w:type="spellEnd"/>
+      <w:r>
+        <w:rPr>
+          <w:lang w:val="de-AT"/>
+        </w:rPr>
+        <w:t>“</w:t>
+      </w:r>
+      <w:r>
+        <w:rPr>
+          <w:lang w:val="de-AT"/>
+        </w:rPr>
+        <w:t>:</w:t>
+      </w:r>
+    </w:p>
+    <w:p>
+      <w:pPr>
+        <w:pStyle w:val="NormalText"/>
+        <w:rPr>
+          <w:lang w:val="de-AT"/>
+        </w:rPr>
+      </w:pPr>
+      <w:r>
+        <w:rPr>
+          <w:noProof/>
+          <w:lang w:val="de-AT" w:eastAsia="de-AT"/>
+        </w:rPr>
+        <w:lastRenderedPageBreak/>
+        <w:drawing>
+          <wp:inline distT="0" distB="0" distL="0" distR="0" wp14:anchorId="3D4B1941" wp14:editId="0B33C832">
+            <wp:extent cx="4357315" cy="3641057"/>
+            <wp:effectExtent l="0" t="0" r="0" b="0"/>
+            <wp:docPr id="1890128029" name="Grafik 1"/>
+            <wp:cNvGraphicFramePr>
+              <a:graphicFrameLocks xmlns:a="http://schemas.openxmlformats.org/drawingml/2006/main" noChangeAspect="1"/>
+            </wp:cNvGraphicFramePr>
+            <a:graphic xmlns:a="http://schemas.openxmlformats.org/drawingml/2006/main">
+              <a:graphicData uri="http://schemas.openxmlformats.org/drawingml/2006/picture">
+                <pic:pic xmlns:pic="http://schemas.openxmlformats.org/drawingml/2006/picture">
+                  <pic:nvPicPr>
+                    <pic:cNvPr id="0" name="Grafik 1"/>
+                    <pic:cNvPicPr/>
+                  </pic:nvPicPr>
+                  <pic:blipFill>
+                    <a:blip r:embed="rId50">
+                      <a:extLst>
+                        <a:ext uri="{28A0092B-C50C-407E-A947-70E740481C1C}">
+                          <a14:useLocalDpi xmlns:a14="http://schemas.microsoft.com/office/drawing/2010/main" val="0"/>
+                        </a:ext>
+                      </a:extLst>
+                    </a:blip>
+                    <a:stretch>
+                      <a:fillRect/>
+                    </a:stretch>
+                  </pic:blipFill>
+                  <pic:spPr>
+                    <a:xfrm>
+                      <a:off x="0" y="0"/>
+                      <a:ext cx="4357315" cy="3641057"/>
+                    </a:xfrm>
+                    <a:prstGeom prst="rect">
+                      <a:avLst/>
+                    </a:prstGeom>
+                  </pic:spPr>
+                </pic:pic>
+              </a:graphicData>
+            </a:graphic>
+          </wp:inline>
+        </w:drawing>
+      </w:r>
+    </w:p>
+    <w:p>
+      <w:pPr>
+        <w:pStyle w:val="NormalText"/>
+        <w:rPr>
+          <w:lang w:val="de-AT"/>
+        </w:rPr>
+      </w:pPr>
+      <w:r>
+        <w:rPr>
+          <w:lang w:val="de-AT"/>
+        </w:rPr>
+        <w:t>Default Device:</w:t>
+      </w:r>
+    </w:p>
+    <w:p>
+      <w:pPr>
+        <w:pStyle w:val="NormalText"/>
+        <w:rPr>
+          <w:lang w:val="de-AT"/>
+        </w:rPr>
+      </w:pPr>
+      <w:r>
+        <w:rPr>
+          <w:lang w:val="de-AT"/>
+        </w:rPr>
+        <w:t xml:space="preserve">Im selben Einstellungsfenster kann das </w:t>
+      </w:r>
+      <w:proofErr w:type="spellStart"/>
+      <w:r>
+        <w:rPr>
+          <w:lang w:val="de-AT"/>
+        </w:rPr>
+        <w:t>default</w:t>
+      </w:r>
+      <w:proofErr w:type="spellEnd"/>
+      <w:r>
+        <w:rPr>
+          <w:lang w:val="de-AT"/>
+        </w:rPr>
+        <w:t xml:space="preserve"> </w:t>
+      </w:r>
+      <w:proofErr w:type="spellStart"/>
+      <w:r>
+        <w:rPr>
+          <w:lang w:val="de-AT"/>
+        </w:rPr>
+        <w:t>device</w:t>
+      </w:r>
+      <w:proofErr w:type="spellEnd"/>
+      <w:r>
+        <w:rPr>
+          <w:lang w:val="de-AT"/>
+        </w:rPr>
+        <w:t xml:space="preserve"> ausgewählt werden:</w:t>
+      </w:r>
+    </w:p>
+    <w:p>
+      <w:pPr>
+        <w:pStyle w:val="NormalText"/>
+        <w:rPr>
+          <w:lang w:val="de-AT"/>
+        </w:rPr>
+      </w:pPr>
+      <w:r>
+        <w:rPr>
+          <w:noProof/>
+          <w:lang w:val="de-AT" w:eastAsia="de-AT"/>
+        </w:rPr>
+        <w:drawing>
+          <wp:inline distT="0" distB="0" distL="0" distR="0" wp14:anchorId="6F369407" wp14:editId="133BC693">
+            <wp:extent cx="4613010" cy="3832529"/>
+            <wp:effectExtent l="0" t="0" r="0" b="0"/>
+            <wp:docPr id="528274155" name="Grafik 1" descr="Ein Bild, das Text, Screenshot, Software, Multimedia-Software enthält.&#10;&#10;Automatisch generierte Beschreibung"/>
+            <wp:cNvGraphicFramePr>
+              <a:graphicFrameLocks xmlns:a="http://schemas.openxmlformats.org/drawingml/2006/main" noChangeAspect="1"/>
+            </wp:cNvGraphicFramePr>
+            <a:graphic xmlns:a="http://schemas.openxmlformats.org/drawingml/2006/main">
+              <a:graphicData uri="http://schemas.openxmlformats.org/drawingml/2006/picture">
+                <pic:pic xmlns:pic="http://schemas.openxmlformats.org/drawingml/2006/picture">
+                  <pic:nvPicPr>
+                    <pic:cNvPr id="0" name="Grafik 1"/>
+                    <pic:cNvPicPr/>
+                  </pic:nvPicPr>
+                  <pic:blipFill>
+                    <a:blip r:embed="rId51">
+                      <a:extLst>
+                        <a:ext uri="{28A0092B-C50C-407E-A947-70E740481C1C}">
+                          <a14:useLocalDpi xmlns:a14="http://schemas.microsoft.com/office/drawing/2010/main" val="0"/>
+                        </a:ext>
+                      </a:extLst>
+                    </a:blip>
+                    <a:stretch>
+                      <a:fillRect/>
+                    </a:stretch>
+                  </pic:blipFill>
+                  <pic:spPr>
+                    <a:xfrm>
+                      <a:off x="0" y="0"/>
                       <a:ext cx="4613010" cy="3832529"/>
                     </a:xfrm>
                     <a:prstGeom prst="rect">
@@ -15304,7 +15875,7 @@
                     <pic:cNvPicPr/>
                   </pic:nvPicPr>
                   <pic:blipFill>
-                    <a:blip r:embed="rId50">
+                    <a:blip r:embed="rId52">
                       <a:extLst>
                         <a:ext uri="{28A0092B-C50C-407E-A947-70E740481C1C}">
                           <a14:useLocalDpi xmlns:a14="http://schemas.microsoft.com/office/drawing/2010/main" val="0"/>
@@ -15612,7 +16183,7 @@
         </w:rPr>
         <w:t xml:space="preserve">gsproblemen Abhilfe geschafft: </w:t>
       </w:r>
-      <w:hyperlink r:id="rId51">
+      <w:hyperlink r:id="rId53">
         <w:r>
           <w:rPr>
             <w:rStyle w:val="Hyperlink"/>
@@ -15878,7 +16449,7 @@
                     <pic:cNvPicPr/>
                   </pic:nvPicPr>
                   <pic:blipFill>
-                    <a:blip r:embed="rId20">
+                    <a:blip r:embed="rId21">
                       <a:extLst>
                         <a:ext uri="{28A0092B-C50C-407E-A947-70E740481C1C}">
                           <a14:useLocalDpi xmlns:a14="http://schemas.microsoft.com/office/drawing/2010/main" val="0"/>
@@ -16331,7 +16902,7 @@
                     <pic:cNvPicPr/>
                   </pic:nvPicPr>
                   <pic:blipFill>
-                    <a:blip r:embed="rId52">
+                    <a:blip r:embed="rId54">
                       <a:extLst>
                         <a:ext uri="{28A0092B-C50C-407E-A947-70E740481C1C}">
                           <a14:useLocalDpi xmlns:a14="http://schemas.microsoft.com/office/drawing/2010/main" val="0"/>
@@ -17013,7 +17584,7 @@
                     <pic:cNvPicPr/>
                   </pic:nvPicPr>
                   <pic:blipFill>
-                    <a:blip r:embed="rId53" cstate="print">
+                    <a:blip r:embed="rId55" cstate="print">
                       <a:extLst>
                         <a:ext uri="{28A0092B-C50C-407E-A947-70E740481C1C}">
                           <a14:useLocalDpi xmlns:a14="http://schemas.microsoft.com/office/drawing/2010/main" val="0"/>
@@ -19207,7 +19778,7 @@
                                           <w:sz w:val="20"/>
                                           <w:szCs w:val="20"/>
                                         </w:rPr>
-                                        <w:t>15</w:t>
+                                        <w:t>20</w:t>
                                       </w:r>
                                       <w:r>
                                         <w:rPr>
@@ -19326,7 +19897,7 @@
                                     <w:sz w:val="20"/>
                                     <w:szCs w:val="20"/>
                                   </w:rPr>
-                                  <w:t>15</w:t>
+                                  <w:t>20</w:t>
                                 </w:r>
                                 <w:r>
                                   <w:rPr>
@@ -19430,6 +20001,28 @@
     <w:p>
       <w:r>
         <w:continuationSeparator/>
+      </w:r>
+    </w:p>
+  </w:footnote>
+  <w:footnote w:id="1">
+    <w:p>
+      <w:pPr>
+        <w:pStyle w:val="Funotentext"/>
+        <w:rPr>
+          <w:lang w:val="de-AT"/>
+        </w:rPr>
+      </w:pPr>
+      <w:r>
+        <w:rPr>
+          <w:rStyle w:val="Funotenzeichen"/>
+        </w:rPr>
+        <w:footnoteRef/>
+      </w:r>
+      <w:r>
+        <w:t xml:space="preserve"> </w:t>
+      </w:r>
+      <w:r>
+        <w:t>https://www.meta.com/de-de/help/quest/articles/headsets-and-accessories/oculus-link/requirements-quest-link/?srsltid=AfmBOopYRi2qr2JHN-9zzxV1OL9ebzlt86P-tOZ4_6DpEKvt4Qh-twI5</w:t>
       </w:r>
     </w:p>
   </w:footnote>
@@ -23439,12 +24032,21 @@
 </file>
 
 <file path=customXml/item1.xml><?xml version="1.0" encoding="utf-8"?>
+<?mso-contentType ?>
+<FormTemplates xmlns="http://schemas.microsoft.com/sharepoint/v3/contenttype/forms">
+  <Display>DocumentLibraryForm</Display>
+  <Edit>DocumentLibraryForm</Edit>
+  <New>DocumentLibraryForm</New>
+</FormTemplates>
+</file>
+
+<file path=customXml/item2.xml><?xml version="1.0" encoding="utf-8"?>
 <p:properties xmlns:p="http://schemas.microsoft.com/office/2006/metadata/properties" xmlns:xsi="http://www.w3.org/2001/XMLSchema-instance" xmlns:pc="http://schemas.microsoft.com/office/infopath/2007/PartnerControls">
   <documentManagement/>
 </p:properties>
 </file>
 
-<file path=customXml/item2.xml><?xml version="1.0" encoding="utf-8"?>
+<file path=customXml/item3.xml><?xml version="1.0" encoding="utf-8"?>
 <ct:contentTypeSchema xmlns:ct="http://schemas.microsoft.com/office/2006/metadata/contentType" xmlns:ma="http://schemas.microsoft.com/office/2006/metadata/properties/metaAttributes" ct:_="" ma:_="" ma:contentTypeName="Dokument" ma:contentTypeID="0x0101004F52E80C53C79B4CA73117611523BB38" ma:contentTypeVersion="14" ma:contentTypeDescription="Ein neues Dokument erstellen." ma:contentTypeScope="" ma:versionID="d45b4e12325e1b56ff354b35df61a102">
   <xsd:schema xmlns:xsd="http://www.w3.org/2001/XMLSchema" xmlns:xs="http://www.w3.org/2001/XMLSchema" xmlns:p="http://schemas.microsoft.com/office/2006/metadata/properties" xmlns:ns2="5df7da36-8ec4-4f1e-90b2-2c0bb17770d3" xmlns:ns3="59b2513c-5800-434e-b9f8-fa17efc5532a" targetNamespace="http://schemas.microsoft.com/office/2006/metadata/properties" ma:root="true" ma:fieldsID="bc76425a59d8c33e3cca82ee35144b08" ns2:_="" ns3:_="">
     <xsd:import namespace="5df7da36-8ec4-4f1e-90b2-2c0bb17770d3"/>
@@ -23661,15 +24263,6 @@
 </ct:contentTypeSchema>
 </file>
 
-<file path=customXml/item3.xml><?xml version="1.0" encoding="utf-8"?>
-<?mso-contentType ?>
-<FormTemplates xmlns="http://schemas.microsoft.com/sharepoint/v3/contenttype/forms">
-  <Display>DocumentLibraryForm</Display>
-  <Edit>DocumentLibraryForm</Edit>
-  <New>DocumentLibraryForm</New>
-</FormTemplates>
-</file>
-
 <file path=customXml/item4.xml><?xml version="1.0" encoding="utf-8"?>
 <b:Sources xmlns:b="http://schemas.openxmlformats.org/officeDocument/2006/bibliography" xmlns="http://schemas.openxmlformats.org/officeDocument/2006/bibliography" SelectedStyle="\APASixthEditionOfficeOnline.xsl" StyleName="APA" Version="6">
   <b:Source>
@@ -23796,6 +24389,14 @@
 </file>
 
 <file path=customXml/itemProps1.xml><?xml version="1.0" encoding="utf-8"?>
+<ds:datastoreItem xmlns:ds="http://schemas.openxmlformats.org/officeDocument/2006/customXml" ds:itemID="{2A354026-2537-4E67-9855-C12891B51AEC}">
+  <ds:schemaRefs>
+    <ds:schemaRef ds:uri="http://schemas.microsoft.com/sharepoint/v3/contenttype/forms"/>
+  </ds:schemaRefs>
+</ds:datastoreItem>
+</file>
+
+<file path=customXml/itemProps2.xml><?xml version="1.0" encoding="utf-8"?>
 <ds:datastoreItem xmlns:ds="http://schemas.openxmlformats.org/officeDocument/2006/customXml" ds:itemID="{8DBADF4B-CC49-4F3D-9067-BE9D3EDD8170}">
   <ds:schemaRefs>
     <ds:schemaRef ds:uri="http://schemas.microsoft.com/office/2006/metadata/properties"/>
@@ -23804,7 +24405,7 @@
 </ds:datastoreItem>
 </file>
 
-<file path=customXml/itemProps2.xml><?xml version="1.0" encoding="utf-8"?>
+<file path=customXml/itemProps3.xml><?xml version="1.0" encoding="utf-8"?>
 <ds:datastoreItem xmlns:ds="http://schemas.openxmlformats.org/officeDocument/2006/customXml" ds:itemID="{4F04040A-EC6F-4320-8973-42913F4D2A13}">
   <ds:schemaRefs>
     <ds:schemaRef ds:uri="http://schemas.microsoft.com/office/2006/metadata/contentType"/>
@@ -23823,16 +24424,8 @@
 </ds:datastoreItem>
 </file>
 
-<file path=customXml/itemProps3.xml><?xml version="1.0" encoding="utf-8"?>
-<ds:datastoreItem xmlns:ds="http://schemas.openxmlformats.org/officeDocument/2006/customXml" ds:itemID="{2A354026-2537-4E67-9855-C12891B51AEC}">
-  <ds:schemaRefs>
-    <ds:schemaRef ds:uri="http://schemas.microsoft.com/sharepoint/v3/contenttype/forms"/>
-  </ds:schemaRefs>
-</ds:datastoreItem>
-</file>
-
 <file path=customXml/itemProps4.xml><?xml version="1.0" encoding="utf-8"?>
-<ds:datastoreItem xmlns:ds="http://schemas.openxmlformats.org/officeDocument/2006/customXml" ds:itemID="{A2FA412B-FCCB-434F-9F1F-3D93A6C49A11}">
+<ds:datastoreItem xmlns:ds="http://schemas.openxmlformats.org/officeDocument/2006/customXml" ds:itemID="{8E183516-A9D5-490E-8261-813FB9A42F85}">
   <ds:schemaRefs>
     <ds:schemaRef ds:uri="http://schemas.openxmlformats.org/officeDocument/2006/bibliography"/>
   </ds:schemaRefs>
